--- a/src/assets/resumes/Personalized/Embedder/Krushay_Bhavsar_Resume.docx
+++ b/src/assets/resumes/Personalized/Embedder/Krushay_Bhavsar_Resume.docx
@@ -514,7 +514,25 @@
                 <w:sz w:val="19"/>
                 <w:szCs w:val="19"/>
               </w:rPr>
-              <w:t>, Faculty Honors</w:t>
+              <w:t>,</w:t>
+            </w:r>
+            <w:r>
+              <w:rPr>
+                <w:rFonts w:ascii="Times New Roman" w:hAnsi="Times New Roman" w:cs="Times New Roman"/>
+                <w:color w:val="000000" w:themeColor="text1"/>
+                <w:sz w:val="19"/>
+                <w:szCs w:val="19"/>
+              </w:rPr>
+              <w:t xml:space="preserve"> </w:t>
+            </w:r>
+            <w:r>
+              <w:rPr>
+                <w:rFonts w:ascii="Times New Roman" w:hAnsi="Times New Roman" w:cs="Times New Roman"/>
+                <w:color w:val="000000" w:themeColor="text1"/>
+                <w:sz w:val="19"/>
+                <w:szCs w:val="19"/>
+              </w:rPr>
+              <w:t>Faculty Honors</w:t>
             </w:r>
             <w:r>
               <w:rPr>
@@ -541,16 +559,34 @@
                 <w:sz w:val="19"/>
                 <w:szCs w:val="19"/>
               </w:rPr>
-              <w:t xml:space="preserve">   </w:t>
-            </w:r>
-            <w:r>
-              <w:rPr>
-                <w:rFonts w:ascii="Times New Roman" w:hAnsi="Times New Roman" w:cs="Times New Roman"/>
-                <w:color w:val="000000" w:themeColor="text1"/>
-                <w:sz w:val="19"/>
-                <w:szCs w:val="19"/>
-              </w:rPr>
-              <w:t xml:space="preserve">                                  </w:t>
+              <w:t xml:space="preserve"> </w:t>
+            </w:r>
+            <w:r>
+              <w:rPr>
+                <w:rFonts w:ascii="Times New Roman" w:hAnsi="Times New Roman" w:cs="Times New Roman"/>
+                <w:color w:val="000000" w:themeColor="text1"/>
+                <w:sz w:val="19"/>
+                <w:szCs w:val="19"/>
+              </w:rPr>
+              <w:t xml:space="preserve">     </w:t>
+            </w:r>
+            <w:r>
+              <w:rPr>
+                <w:rFonts w:ascii="Times New Roman" w:hAnsi="Times New Roman" w:cs="Times New Roman"/>
+                <w:color w:val="000000" w:themeColor="text1"/>
+                <w:sz w:val="19"/>
+                <w:szCs w:val="19"/>
+              </w:rPr>
+              <w:t xml:space="preserve">  </w:t>
+            </w:r>
+            <w:r>
+              <w:rPr>
+                <w:rFonts w:ascii="Times New Roman" w:hAnsi="Times New Roman" w:cs="Times New Roman"/>
+                <w:color w:val="000000" w:themeColor="text1"/>
+                <w:sz w:val="19"/>
+                <w:szCs w:val="19"/>
+              </w:rPr>
+              <w:t xml:space="preserve">                             </w:t>
             </w:r>
             <w:r>
               <w:rPr>
@@ -1510,7 +1546,79 @@
                 <w:sz w:val="19"/>
                 <w:szCs w:val="19"/>
               </w:rPr>
-              <w:t>Wealthfront</w:t>
+              <w:t>Georgia Tech Research Institute</w:t>
+            </w:r>
+            <w:r>
+              <w:rPr>
+                <w:rFonts w:ascii="Times New Roman" w:hAnsi="Times New Roman" w:cs="Times New Roman"/>
+                <w:color w:val="000000" w:themeColor="text1"/>
+                <w:sz w:val="19"/>
+                <w:szCs w:val="19"/>
+              </w:rPr>
+              <w:t xml:space="preserve">         </w:t>
+            </w:r>
+            <w:r>
+              <w:rPr>
+                <w:rFonts w:ascii="Times New Roman" w:hAnsi="Times New Roman" w:cs="Times New Roman"/>
+                <w:color w:val="000000" w:themeColor="text1"/>
+                <w:sz w:val="19"/>
+                <w:szCs w:val="19"/>
+              </w:rPr>
+              <w:t xml:space="preserve">   </w:t>
+            </w:r>
+            <w:r>
+              <w:rPr>
+                <w:rFonts w:ascii="Times New Roman" w:hAnsi="Times New Roman" w:cs="Times New Roman"/>
+                <w:color w:val="000000" w:themeColor="text1"/>
+                <w:sz w:val="19"/>
+                <w:szCs w:val="19"/>
+              </w:rPr>
+              <w:t xml:space="preserve">                                                           </w:t>
+            </w:r>
+            <w:r>
+              <w:rPr>
+                <w:rFonts w:ascii="Times New Roman" w:hAnsi="Times New Roman" w:cs="Times New Roman"/>
+                <w:color w:val="000000" w:themeColor="text1"/>
+                <w:sz w:val="19"/>
+                <w:szCs w:val="19"/>
+              </w:rPr>
+              <w:t xml:space="preserve">             </w:t>
+            </w:r>
+            <w:r>
+              <w:rPr>
+                <w:rFonts w:ascii="Times New Roman" w:hAnsi="Times New Roman" w:cs="Times New Roman"/>
+                <w:color w:val="000000" w:themeColor="text1"/>
+                <w:sz w:val="19"/>
+                <w:szCs w:val="19"/>
+              </w:rPr>
+              <w:t xml:space="preserve">                                      </w:t>
+            </w:r>
+            <w:r>
+              <w:rPr>
+                <w:rFonts w:ascii="Times New Roman" w:hAnsi="Times New Roman" w:cs="Times New Roman"/>
+                <w:color w:val="000000" w:themeColor="text1"/>
+                <w:sz w:val="19"/>
+                <w:szCs w:val="19"/>
+              </w:rPr>
+              <w:t xml:space="preserve">          </w:t>
+            </w:r>
+            <w:r>
+              <w:rPr>
+                <w:rFonts w:ascii="Times New Roman" w:hAnsi="Times New Roman" w:cs="Times New Roman"/>
+                <w:color w:val="000000" w:themeColor="text1"/>
+                <w:sz w:val="19"/>
+                <w:szCs w:val="19"/>
+              </w:rPr>
+              <w:t xml:space="preserve">     </w:t>
+            </w:r>
+            <w:r>
+              <w:rPr>
+                <w:rFonts w:ascii="Times New Roman" w:hAnsi="Times New Roman" w:cs="Times New Roman"/>
+                <w:color w:val="000000" w:themeColor="text1"/>
+                <w:sz w:val="19"/>
+                <w:szCs w:val="19"/>
+              </w:rPr>
+              <w:t xml:space="preserve">     </w:t>
             </w:r>
             <w:r>
               <w:rPr>
@@ -1521,7 +1629,7 @@
                 <w:sz w:val="19"/>
                 <w:szCs w:val="19"/>
               </w:rPr>
-              <w:t>,</w:t>
+              <w:t>Atlanta</w:t>
             </w:r>
             <w:r>
               <w:rPr>
@@ -1532,16 +1640,7 @@
                 <w:sz w:val="19"/>
                 <w:szCs w:val="19"/>
               </w:rPr>
-              <w:t xml:space="preserve"> Automated Investing Firm</w:t>
-            </w:r>
-            <w:r>
-              <w:rPr>
-                <w:rFonts w:ascii="Times New Roman" w:hAnsi="Times New Roman" w:cs="Times New Roman"/>
-                <w:color w:val="000000" w:themeColor="text1"/>
-                <w:sz w:val="19"/>
-                <w:szCs w:val="19"/>
-              </w:rPr>
-              <w:t xml:space="preserve">         </w:t>
+              <w:t xml:space="preserve">, </w:t>
             </w:r>
             <w:r>
               <w:rPr>
@@ -1552,76 +1651,7 @@
                 <w:sz w:val="19"/>
                 <w:szCs w:val="19"/>
               </w:rPr>
-              <w:t xml:space="preserve"> </w:t>
-            </w:r>
-            <w:r>
-              <w:rPr>
-                <w:rFonts w:ascii="Times New Roman" w:hAnsi="Times New Roman" w:cs="Times New Roman"/>
-                <w:color w:val="000000" w:themeColor="text1"/>
-                <w:sz w:val="19"/>
-                <w:szCs w:val="19"/>
-              </w:rPr>
-              <w:t xml:space="preserve">         </w:t>
-            </w:r>
-            <w:r>
-              <w:rPr>
-                <w:rFonts w:ascii="Times New Roman" w:hAnsi="Times New Roman" w:cs="Times New Roman"/>
-                <w:color w:val="000000" w:themeColor="text1"/>
-                <w:sz w:val="19"/>
-                <w:szCs w:val="19"/>
-              </w:rPr>
-              <w:t xml:space="preserve">   </w:t>
-            </w:r>
-            <w:r>
-              <w:rPr>
-                <w:rFonts w:ascii="Times New Roman" w:hAnsi="Times New Roman" w:cs="Times New Roman"/>
-                <w:color w:val="000000" w:themeColor="text1"/>
-                <w:sz w:val="19"/>
-                <w:szCs w:val="19"/>
-              </w:rPr>
-              <w:t xml:space="preserve">                                                                                                      </w:t>
-            </w:r>
-            <w:r>
-              <w:rPr>
-                <w:rFonts w:ascii="Times New Roman" w:hAnsi="Times New Roman" w:cs="Times New Roman"/>
-                <w:color w:val="000000" w:themeColor="text1"/>
-                <w:sz w:val="19"/>
-                <w:szCs w:val="19"/>
-              </w:rPr>
-              <w:t xml:space="preserve">  </w:t>
-            </w:r>
-            <w:r>
-              <w:rPr>
-                <w:rFonts w:ascii="Times New Roman" w:hAnsi="Times New Roman" w:cs="Times New Roman"/>
-                <w:b/>
-                <w:bCs/>
-                <w:color w:val="000000" w:themeColor="text1"/>
-                <w:sz w:val="19"/>
-                <w:szCs w:val="19"/>
-              </w:rPr>
-              <w:t>Palo Alto</w:t>
-            </w:r>
-            <w:r>
-              <w:rPr>
-                <w:rFonts w:ascii="Times New Roman" w:hAnsi="Times New Roman" w:cs="Times New Roman"/>
-                <w:b/>
-                <w:bCs/>
-                <w:color w:val="000000" w:themeColor="text1"/>
-                <w:sz w:val="19"/>
-                <w:szCs w:val="19"/>
-              </w:rPr>
-              <w:t xml:space="preserve">, </w:t>
-            </w:r>
-            <w:r>
-              <w:rPr>
-                <w:rFonts w:ascii="Times New Roman" w:hAnsi="Times New Roman" w:cs="Times New Roman"/>
-                <w:b/>
-                <w:bCs/>
-                <w:color w:val="000000" w:themeColor="text1"/>
-                <w:sz w:val="19"/>
-                <w:szCs w:val="19"/>
-              </w:rPr>
-              <w:t>CA</w:t>
+              <w:t>GA</w:t>
             </w:r>
           </w:p>
           <w:p>
@@ -1643,7 +1673,88 @@
                 <w:sz w:val="19"/>
                 <w:szCs w:val="19"/>
               </w:rPr>
-              <w:t xml:space="preserve">Backend </w:t>
+              <w:t>Undergraduate Researcher</w:t>
+            </w:r>
+            <w:r>
+              <w:rPr>
+                <w:rFonts w:ascii="Times New Roman" w:hAnsi="Times New Roman" w:cs="Times New Roman"/>
+                <w:color w:val="000000" w:themeColor="text1"/>
+                <w:sz w:val="19"/>
+                <w:szCs w:val="19"/>
+              </w:rPr>
+              <w:t xml:space="preserve">  </w:t>
+            </w:r>
+            <w:r>
+              <w:rPr>
+                <w:rFonts w:ascii="Times New Roman" w:hAnsi="Times New Roman" w:cs="Times New Roman"/>
+                <w:color w:val="000000" w:themeColor="text1"/>
+                <w:sz w:val="19"/>
+                <w:szCs w:val="19"/>
+              </w:rPr>
+              <w:t xml:space="preserve">                                                                                                                                      </w:t>
+            </w:r>
+            <w:r>
+              <w:rPr>
+                <w:rFonts w:ascii="Times New Roman" w:hAnsi="Times New Roman" w:cs="Times New Roman"/>
+                <w:color w:val="000000" w:themeColor="text1"/>
+                <w:sz w:val="19"/>
+                <w:szCs w:val="19"/>
+              </w:rPr>
+              <w:t xml:space="preserve">   </w:t>
+            </w:r>
+            <w:r>
+              <w:rPr>
+                <w:rFonts w:ascii="Times New Roman" w:hAnsi="Times New Roman" w:cs="Times New Roman"/>
+                <w:color w:val="000000" w:themeColor="text1"/>
+                <w:sz w:val="19"/>
+                <w:szCs w:val="19"/>
+              </w:rPr>
+              <w:t xml:space="preserve"> </w:t>
+            </w:r>
+            <w:r>
+              <w:rPr>
+                <w:rFonts w:ascii="Times New Roman" w:hAnsi="Times New Roman" w:cs="Times New Roman"/>
+                <w:color w:val="000000" w:themeColor="text1"/>
+                <w:sz w:val="19"/>
+                <w:szCs w:val="19"/>
+              </w:rPr>
+              <w:t xml:space="preserve"> </w:t>
+            </w:r>
+            <w:r>
+              <w:rPr>
+                <w:rFonts w:ascii="Times New Roman" w:hAnsi="Times New Roman" w:cs="Times New Roman"/>
+                <w:color w:val="000000" w:themeColor="text1"/>
+                <w:sz w:val="19"/>
+                <w:szCs w:val="19"/>
+              </w:rPr>
+              <w:t xml:space="preserve"> Aug</w:t>
+            </w:r>
+            <w:r>
+              <w:rPr>
+                <w:rFonts w:ascii="Times New Roman" w:hAnsi="Times New Roman" w:cs="Times New Roman"/>
+                <w:color w:val="000000" w:themeColor="text1"/>
+                <w:sz w:val="19"/>
+                <w:szCs w:val="19"/>
+              </w:rPr>
+              <w:t xml:space="preserve"> 202</w:t>
+            </w:r>
+            <w:r>
+              <w:rPr>
+                <w:rFonts w:ascii="Times New Roman" w:hAnsi="Times New Roman" w:cs="Times New Roman"/>
+                <w:color w:val="000000" w:themeColor="text1"/>
+                <w:sz w:val="19"/>
+                <w:szCs w:val="19"/>
+              </w:rPr>
+              <w:t xml:space="preserve">4 </w:t>
+            </w:r>
+            <w:r>
+              <w:rPr>
+                <w:rFonts w:ascii="Times New Roman" w:hAnsi="Times New Roman" w:cs="Times New Roman"/>
+                <w:color w:val="000000" w:themeColor="text1"/>
+                <w:sz w:val="19"/>
+                <w:szCs w:val="19"/>
+              </w:rPr>
+              <w:t xml:space="preserve">– </w:t>
             </w:r>
             <w:r>
               <w:rPr>
@@ -1654,198 +1765,7 @@
                 <w:sz w:val="19"/>
                 <w:szCs w:val="19"/>
               </w:rPr>
-              <w:t>Software Engineer Intern</w:t>
-            </w:r>
-            <w:r>
-              <w:rPr>
-                <w:rFonts w:ascii="Times New Roman" w:hAnsi="Times New Roman" w:cs="Times New Roman"/>
-                <w:color w:val="000000" w:themeColor="text1"/>
-                <w:sz w:val="19"/>
-                <w:szCs w:val="19"/>
-              </w:rPr>
-              <w:t xml:space="preserve"> </w:t>
-            </w:r>
-            <w:r>
-              <w:rPr>
-                <w:rFonts w:ascii="Times New Roman" w:hAnsi="Times New Roman" w:cs="Times New Roman"/>
-                <w:color w:val="000000" w:themeColor="text1"/>
-                <w:sz w:val="19"/>
-                <w:szCs w:val="19"/>
-              </w:rPr>
-              <w:t>–</w:t>
-            </w:r>
-            <w:r>
-              <w:rPr>
-                <w:rFonts w:ascii="Times New Roman" w:hAnsi="Times New Roman" w:cs="Times New Roman"/>
-                <w:color w:val="000000" w:themeColor="text1"/>
-                <w:sz w:val="19"/>
-                <w:szCs w:val="19"/>
-              </w:rPr>
-              <w:t xml:space="preserve"> Trading </w:t>
-            </w:r>
-            <w:r>
-              <w:rPr>
-                <w:rFonts w:ascii="Times New Roman" w:hAnsi="Times New Roman" w:cs="Times New Roman"/>
-                <w:color w:val="000000" w:themeColor="text1"/>
-                <w:sz w:val="19"/>
-                <w:szCs w:val="19"/>
-              </w:rPr>
-              <w:t xml:space="preserve">Infrastructure </w:t>
-            </w:r>
-            <w:r>
-              <w:rPr>
-                <w:rFonts w:ascii="Times New Roman" w:hAnsi="Times New Roman" w:cs="Times New Roman"/>
-                <w:color w:val="000000" w:themeColor="text1"/>
-                <w:sz w:val="19"/>
-                <w:szCs w:val="19"/>
-              </w:rPr>
-              <w:t>Team</w:t>
-            </w:r>
-            <w:r>
-              <w:rPr>
-                <w:rFonts w:ascii="Times New Roman" w:hAnsi="Times New Roman" w:cs="Times New Roman"/>
-                <w:i/>
-                <w:iCs/>
-                <w:color w:val="000000" w:themeColor="text1"/>
-                <w:sz w:val="19"/>
-                <w:szCs w:val="19"/>
-              </w:rPr>
-              <w:t xml:space="preserve"> </w:t>
-            </w:r>
-            <w:r>
-              <w:rPr>
-                <w:rFonts w:ascii="Times New Roman" w:hAnsi="Times New Roman" w:cs="Times New Roman"/>
-                <w:color w:val="000000" w:themeColor="text1"/>
-                <w:sz w:val="19"/>
-                <w:szCs w:val="19"/>
-              </w:rPr>
-              <w:t xml:space="preserve">   </w:t>
-            </w:r>
-            <w:r>
-              <w:rPr>
-                <w:rFonts w:ascii="Times New Roman" w:hAnsi="Times New Roman" w:cs="Times New Roman"/>
-                <w:color w:val="000000" w:themeColor="text1"/>
-                <w:sz w:val="19"/>
-                <w:szCs w:val="19"/>
-              </w:rPr>
-              <w:t xml:space="preserve"> </w:t>
-            </w:r>
-            <w:r>
-              <w:rPr>
-                <w:rFonts w:ascii="Times New Roman" w:hAnsi="Times New Roman" w:cs="Times New Roman"/>
-                <w:color w:val="000000" w:themeColor="text1"/>
-                <w:sz w:val="19"/>
-                <w:szCs w:val="19"/>
-              </w:rPr>
-              <w:t xml:space="preserve">                            </w:t>
-            </w:r>
-            <w:r>
-              <w:rPr>
-                <w:rFonts w:ascii="Times New Roman" w:hAnsi="Times New Roman" w:cs="Times New Roman"/>
-                <w:color w:val="000000" w:themeColor="text1"/>
-                <w:sz w:val="19"/>
-                <w:szCs w:val="19"/>
-              </w:rPr>
-              <w:t xml:space="preserve">         </w:t>
-            </w:r>
-            <w:r>
-              <w:rPr>
-                <w:rFonts w:ascii="Times New Roman" w:hAnsi="Times New Roman" w:cs="Times New Roman"/>
-                <w:color w:val="000000" w:themeColor="text1"/>
-                <w:sz w:val="19"/>
-                <w:szCs w:val="19"/>
-              </w:rPr>
-              <w:t xml:space="preserve">      </w:t>
-            </w:r>
-            <w:r>
-              <w:rPr>
-                <w:rFonts w:ascii="Times New Roman" w:hAnsi="Times New Roman" w:cs="Times New Roman"/>
-                <w:color w:val="000000" w:themeColor="text1"/>
-                <w:sz w:val="19"/>
-                <w:szCs w:val="19"/>
-              </w:rPr>
-              <w:t xml:space="preserve">                       </w:t>
-            </w:r>
-            <w:r>
-              <w:rPr>
-                <w:rFonts w:ascii="Times New Roman" w:hAnsi="Times New Roman" w:cs="Times New Roman"/>
-                <w:color w:val="000000" w:themeColor="text1"/>
-                <w:sz w:val="19"/>
-                <w:szCs w:val="19"/>
-              </w:rPr>
-              <w:t xml:space="preserve">    </w:t>
-            </w:r>
-            <w:r>
-              <w:rPr>
-                <w:rFonts w:ascii="Times New Roman" w:hAnsi="Times New Roman" w:cs="Times New Roman"/>
-                <w:color w:val="000000" w:themeColor="text1"/>
-                <w:sz w:val="19"/>
-                <w:szCs w:val="19"/>
-              </w:rPr>
-              <w:t xml:space="preserve"> </w:t>
-            </w:r>
-            <w:r>
-              <w:rPr>
-                <w:rFonts w:ascii="Times New Roman" w:hAnsi="Times New Roman" w:cs="Times New Roman"/>
-                <w:color w:val="000000" w:themeColor="text1"/>
-                <w:sz w:val="19"/>
-                <w:szCs w:val="19"/>
-              </w:rPr>
-              <w:t xml:space="preserve"> </w:t>
-            </w:r>
-            <w:r>
-              <w:rPr>
-                <w:rFonts w:ascii="Times New Roman" w:hAnsi="Times New Roman" w:cs="Times New Roman"/>
-                <w:color w:val="000000" w:themeColor="text1"/>
-                <w:sz w:val="19"/>
-                <w:szCs w:val="19"/>
-              </w:rPr>
-              <w:t>May</w:t>
-            </w:r>
-            <w:r>
-              <w:rPr>
-                <w:rFonts w:ascii="Times New Roman" w:hAnsi="Times New Roman" w:cs="Times New Roman"/>
-                <w:color w:val="000000" w:themeColor="text1"/>
-                <w:sz w:val="19"/>
-                <w:szCs w:val="19"/>
-              </w:rPr>
-              <w:t xml:space="preserve"> 202</w:t>
-            </w:r>
-            <w:r>
-              <w:rPr>
-                <w:rFonts w:ascii="Times New Roman" w:hAnsi="Times New Roman" w:cs="Times New Roman"/>
-                <w:color w:val="000000" w:themeColor="text1"/>
-                <w:sz w:val="19"/>
-                <w:szCs w:val="19"/>
-              </w:rPr>
-              <w:t>5</w:t>
-            </w:r>
-            <w:r>
-              <w:rPr>
-                <w:rFonts w:ascii="Times New Roman" w:hAnsi="Times New Roman" w:cs="Times New Roman"/>
-                <w:color w:val="000000" w:themeColor="text1"/>
-                <w:sz w:val="19"/>
-                <w:szCs w:val="19"/>
-              </w:rPr>
-              <w:t xml:space="preserve"> </w:t>
-            </w:r>
-            <w:r>
-              <w:rPr>
-                <w:rFonts w:ascii="Times New Roman" w:hAnsi="Times New Roman" w:cs="Times New Roman"/>
-                <w:color w:val="000000" w:themeColor="text1"/>
-                <w:sz w:val="19"/>
-                <w:szCs w:val="19"/>
-              </w:rPr>
-              <w:t xml:space="preserve">– </w:t>
-            </w:r>
-            <w:r>
-              <w:rPr>
-                <w:rFonts w:ascii="Times New Roman" w:hAnsi="Times New Roman" w:cs="Times New Roman"/>
-                <w:color w:val="000000" w:themeColor="text1"/>
-                <w:sz w:val="19"/>
-                <w:szCs w:val="19"/>
-              </w:rPr>
-              <w:t>Aug 2025</w:t>
+              <w:t>Present</w:t>
             </w:r>
           </w:p>
           <w:p>
@@ -1871,61 +1791,7 @@
                 <w:sz w:val="19"/>
                 <w:szCs w:val="19"/>
               </w:rPr>
-              <w:t xml:space="preserve">Designed and implemented a low-latency </w:t>
-            </w:r>
-            <w:r>
-              <w:rPr>
-                <w:rFonts w:ascii="Times New Roman" w:hAnsi="Times New Roman" w:cs="Times New Roman"/>
-                <w:color w:val="000000" w:themeColor="text1"/>
-                <w:sz w:val="19"/>
-                <w:szCs w:val="19"/>
-              </w:rPr>
-              <w:t>trade order pricing system for low</w:t>
-            </w:r>
-            <w:r>
-              <w:rPr>
-                <w:rFonts w:ascii="Times New Roman" w:hAnsi="Times New Roman" w:cs="Times New Roman"/>
-                <w:color w:val="000000" w:themeColor="text1"/>
-                <w:sz w:val="19"/>
-                <w:szCs w:val="19"/>
-              </w:rPr>
-              <w:t>-</w:t>
-            </w:r>
-            <w:r>
-              <w:rPr>
-                <w:rFonts w:ascii="Times New Roman" w:hAnsi="Times New Roman" w:cs="Times New Roman"/>
-                <w:color w:val="000000" w:themeColor="text1"/>
-                <w:sz w:val="19"/>
-                <w:szCs w:val="19"/>
-              </w:rPr>
-              <w:t>liquidity, wide bid/ask spread instruments</w:t>
-            </w:r>
-            <w:r>
-              <w:rPr>
-                <w:rFonts w:ascii="Times New Roman" w:hAnsi="Times New Roman" w:cs="Times New Roman"/>
-                <w:color w:val="000000" w:themeColor="text1"/>
-                <w:sz w:val="19"/>
-                <w:szCs w:val="19"/>
-              </w:rPr>
-              <w:t xml:space="preserve"> to improve </w:t>
-            </w:r>
-            <w:r>
-              <w:rPr>
-                <w:rFonts w:ascii="Times New Roman" w:hAnsi="Times New Roman" w:cs="Times New Roman"/>
-                <w:color w:val="000000" w:themeColor="text1"/>
-                <w:sz w:val="19"/>
-                <w:szCs w:val="19"/>
-              </w:rPr>
-              <w:t>allocation</w:t>
-            </w:r>
-            <w:r>
-              <w:rPr>
-                <w:rFonts w:ascii="Times New Roman" w:hAnsi="Times New Roman" w:cs="Times New Roman"/>
-                <w:color w:val="000000" w:themeColor="text1"/>
-                <w:sz w:val="19"/>
-                <w:szCs w:val="19"/>
-              </w:rPr>
-              <w:t xml:space="preserve"> prices for </w:t>
+              <w:t xml:space="preserve">Led the LLM Inference team, </w:t>
             </w:r>
             <w:r>
               <w:rPr>
@@ -1936,7 +1802,7 @@
                 <w:sz w:val="19"/>
                 <w:szCs w:val="19"/>
               </w:rPr>
-              <w:t>over 1.4</w:t>
+              <w:t>reduc</w:t>
             </w:r>
             <w:r>
               <w:rPr>
@@ -1947,7 +1813,7 @@
                 <w:sz w:val="19"/>
                 <w:szCs w:val="19"/>
               </w:rPr>
-              <w:t xml:space="preserve">M </w:t>
+              <w:t xml:space="preserve">ing </w:t>
             </w:r>
             <w:r>
               <w:rPr>
@@ -1958,25 +1824,7 @@
                 <w:sz w:val="19"/>
                 <w:szCs w:val="19"/>
               </w:rPr>
-              <w:t>trades daily</w:t>
-            </w:r>
-            <w:r>
-              <w:rPr>
-                <w:rFonts w:ascii="Times New Roman" w:hAnsi="Times New Roman" w:cs="Times New Roman"/>
-                <w:color w:val="000000" w:themeColor="text1"/>
-                <w:sz w:val="19"/>
-                <w:szCs w:val="19"/>
-              </w:rPr>
-              <w:t xml:space="preserve"> </w:t>
-            </w:r>
-            <w:r>
-              <w:rPr>
-                <w:rFonts w:ascii="Times New Roman" w:hAnsi="Times New Roman" w:cs="Times New Roman"/>
-                <w:color w:val="000000" w:themeColor="text1"/>
-                <w:sz w:val="19"/>
-                <w:szCs w:val="19"/>
-              </w:rPr>
-              <w:t xml:space="preserve">and </w:t>
+              <w:t>inference times by</w:t>
             </w:r>
             <w:r>
               <w:rPr>
@@ -1987,7 +1835,7 @@
                 <w:sz w:val="19"/>
                 <w:szCs w:val="19"/>
               </w:rPr>
-              <w:t xml:space="preserve">reduce order cancellations by </w:t>
+              <w:t xml:space="preserve"> &gt;</w:t>
             </w:r>
             <w:r>
               <w:rPr>
@@ -1998,7 +1846,34 @@
                 <w:sz w:val="19"/>
                 <w:szCs w:val="19"/>
               </w:rPr>
-              <w:t>&gt;</w:t>
+              <w:t>15%</w:t>
+            </w:r>
+            <w:r>
+              <w:rPr>
+                <w:rFonts w:ascii="Times New Roman" w:hAnsi="Times New Roman" w:cs="Times New Roman"/>
+                <w:color w:val="000000" w:themeColor="text1"/>
+                <w:sz w:val="19"/>
+                <w:szCs w:val="19"/>
+              </w:rPr>
+              <w:t xml:space="preserve"> in the </w:t>
+            </w:r>
+            <w:r>
+              <w:rPr>
+                <w:rFonts w:ascii="Times New Roman" w:hAnsi="Times New Roman" w:cs="Times New Roman"/>
+                <w:color w:val="000000" w:themeColor="text1"/>
+                <w:sz w:val="19"/>
+                <w:szCs w:val="19"/>
+              </w:rPr>
+              <w:t>Evolutionary Multi-objective Algorithm Design Engine</w:t>
+            </w:r>
+            <w:r>
+              <w:rPr>
+                <w:rFonts w:ascii="Times New Roman" w:hAnsi="Times New Roman" w:cs="Times New Roman"/>
+                <w:color w:val="000000" w:themeColor="text1"/>
+                <w:sz w:val="19"/>
+                <w:szCs w:val="19"/>
+              </w:rPr>
+              <w:t xml:space="preserve"> through </w:t>
             </w:r>
             <w:r>
               <w:rPr>
@@ -2009,16 +1884,16 @@
                 <w:sz w:val="19"/>
                 <w:szCs w:val="19"/>
               </w:rPr>
-              <w:t>5%</w:t>
-            </w:r>
-            <w:r>
-              <w:rPr>
-                <w:rFonts w:ascii="Times New Roman" w:hAnsi="Times New Roman" w:cs="Times New Roman"/>
-                <w:color w:val="000000" w:themeColor="text1"/>
-                <w:sz w:val="19"/>
-                <w:szCs w:val="19"/>
-              </w:rPr>
-              <w:t xml:space="preserve"> using </w:t>
+              <w:t>speculative decoding</w:t>
+            </w:r>
+            <w:r>
+              <w:rPr>
+                <w:rFonts w:ascii="Times New Roman" w:hAnsi="Times New Roman" w:cs="Times New Roman"/>
+                <w:color w:val="000000" w:themeColor="text1"/>
+                <w:sz w:val="19"/>
+                <w:szCs w:val="19"/>
+              </w:rPr>
+              <w:t xml:space="preserve">, </w:t>
             </w:r>
             <w:r>
               <w:rPr>
@@ -2029,7 +1904,38 @@
                 <w:sz w:val="19"/>
                 <w:szCs w:val="19"/>
               </w:rPr>
-              <w:t>Java, Hibernate, and MariaDB</w:t>
+              <w:t>tool-calling</w:t>
+            </w:r>
+            <w:r>
+              <w:rPr>
+                <w:rFonts w:ascii="Times New Roman" w:hAnsi="Times New Roman" w:cs="Times New Roman"/>
+                <w:color w:val="000000" w:themeColor="text1"/>
+                <w:sz w:val="19"/>
+                <w:szCs w:val="19"/>
+              </w:rPr>
+              <w:t xml:space="preserve">, </w:t>
+            </w:r>
+            <w:r>
+              <w:rPr>
+                <w:rFonts w:ascii="Times New Roman" w:hAnsi="Times New Roman" w:cs="Times New Roman"/>
+                <w:b/>
+                <w:bCs/>
+                <w:color w:val="000000" w:themeColor="text1"/>
+                <w:sz w:val="19"/>
+                <w:szCs w:val="19"/>
+              </w:rPr>
+              <w:t>retrieval augmented generation</w:t>
+            </w:r>
+            <w:r>
+              <w:rPr>
+                <w:rFonts w:ascii="Times New Roman" w:hAnsi="Times New Roman" w:cs="Times New Roman"/>
+                <w:b/>
+                <w:bCs/>
+                <w:color w:val="000000" w:themeColor="text1"/>
+                <w:sz w:val="19"/>
+                <w:szCs w:val="19"/>
+              </w:rPr>
+              <w:t xml:space="preserve"> (RAG), prompt engineering, and batching</w:t>
             </w:r>
           </w:p>
           <w:p>
@@ -2055,8 +1961,158 @@
                 <w:sz w:val="19"/>
                 <w:szCs w:val="19"/>
               </w:rPr>
-              <w:t xml:space="preserve">Authored and presented in-depth </w:t>
-            </w:r>
+              <w:t xml:space="preserve">Developed an </w:t>
+            </w:r>
+            <w:r>
+              <w:rPr>
+                <w:rFonts w:ascii="Times New Roman" w:hAnsi="Times New Roman" w:cs="Times New Roman"/>
+                <w:color w:val="000000" w:themeColor="text1"/>
+                <w:sz w:val="19"/>
+                <w:szCs w:val="19"/>
+              </w:rPr>
+              <w:t xml:space="preserve">improved </w:t>
+            </w:r>
+            <w:r>
+              <w:rPr>
+                <w:rFonts w:ascii="Times New Roman" w:hAnsi="Times New Roman" w:cs="Times New Roman"/>
+                <w:color w:val="000000" w:themeColor="text1"/>
+                <w:sz w:val="19"/>
+                <w:szCs w:val="19"/>
+              </w:rPr>
+              <w:t>“</w:t>
+            </w:r>
+            <w:r>
+              <w:rPr>
+                <w:rFonts w:ascii="Times New Roman" w:hAnsi="Times New Roman" w:cs="Times New Roman"/>
+                <w:color w:val="000000" w:themeColor="text1"/>
+                <w:sz w:val="19"/>
+                <w:szCs w:val="19"/>
+              </w:rPr>
+              <w:t>Evolution of Thought</w:t>
+            </w:r>
+            <w:r>
+              <w:rPr>
+                <w:rFonts w:ascii="Times New Roman" w:hAnsi="Times New Roman" w:cs="Times New Roman"/>
+                <w:color w:val="000000" w:themeColor="text1"/>
+                <w:sz w:val="19"/>
+                <w:szCs w:val="19"/>
+              </w:rPr>
+              <w:t>”</w:t>
+            </w:r>
+            <w:r>
+              <w:rPr>
+                <w:rFonts w:ascii="Times New Roman" w:hAnsi="Times New Roman" w:cs="Times New Roman"/>
+                <w:color w:val="000000" w:themeColor="text1"/>
+                <w:sz w:val="19"/>
+                <w:szCs w:val="19"/>
+              </w:rPr>
+              <w:t xml:space="preserve"> technique</w:t>
+            </w:r>
+            <w:r>
+              <w:rPr>
+                <w:rFonts w:ascii="Times New Roman" w:hAnsi="Times New Roman" w:cs="Times New Roman"/>
+                <w:color w:val="000000" w:themeColor="text1"/>
+                <w:sz w:val="19"/>
+                <w:szCs w:val="19"/>
+              </w:rPr>
+              <w:t xml:space="preserve"> within LLM-Guided Evolution, a framework cited by Google DeepMind’s </w:t>
+            </w:r>
+            <w:proofErr w:type="spellStart"/>
+            <w:r>
+              <w:rPr>
+                <w:rFonts w:ascii="Times New Roman" w:hAnsi="Times New Roman" w:cs="Times New Roman"/>
+                <w:color w:val="000000" w:themeColor="text1"/>
+                <w:sz w:val="19"/>
+                <w:szCs w:val="19"/>
+              </w:rPr>
+              <w:t>AlphaEvolve</w:t>
+            </w:r>
+            <w:proofErr w:type="spellEnd"/>
+            <w:r>
+              <w:rPr>
+                <w:rFonts w:ascii="Times New Roman" w:hAnsi="Times New Roman" w:cs="Times New Roman"/>
+                <w:color w:val="000000" w:themeColor="text1"/>
+                <w:sz w:val="19"/>
+                <w:szCs w:val="19"/>
+              </w:rPr>
+              <w:t xml:space="preserve">, using a </w:t>
+            </w:r>
+            <w:r>
+              <w:rPr>
+                <w:rFonts w:ascii="Times New Roman" w:hAnsi="Times New Roman" w:cs="Times New Roman"/>
+                <w:color w:val="000000" w:themeColor="text1"/>
+                <w:sz w:val="19"/>
+                <w:szCs w:val="19"/>
+              </w:rPr>
+              <w:t>result</w:t>
+            </w:r>
+            <w:r>
+              <w:rPr>
+                <w:rFonts w:ascii="Times New Roman" w:hAnsi="Times New Roman" w:cs="Times New Roman"/>
+                <w:color w:val="000000" w:themeColor="text1"/>
+                <w:sz w:val="19"/>
+                <w:szCs w:val="19"/>
+              </w:rPr>
+              <w:t>-</w:t>
+            </w:r>
+            <w:r>
+              <w:rPr>
+                <w:rFonts w:ascii="Times New Roman" w:hAnsi="Times New Roman" w:cs="Times New Roman"/>
+                <w:color w:val="000000" w:themeColor="text1"/>
+                <w:sz w:val="19"/>
+                <w:szCs w:val="19"/>
+              </w:rPr>
+              <w:t>driven</w:t>
+            </w:r>
+            <w:r>
+              <w:rPr>
+                <w:rFonts w:ascii="Times New Roman" w:hAnsi="Times New Roman" w:cs="Times New Roman"/>
+                <w:color w:val="000000" w:themeColor="text1"/>
+                <w:sz w:val="19"/>
+                <w:szCs w:val="19"/>
+              </w:rPr>
+              <w:t>, self-enhancing</w:t>
+            </w:r>
+            <w:r>
+              <w:rPr>
+                <w:rFonts w:ascii="Times New Roman" w:hAnsi="Times New Roman" w:cs="Times New Roman"/>
+                <w:color w:val="000000" w:themeColor="text1"/>
+                <w:sz w:val="19"/>
+                <w:szCs w:val="19"/>
+              </w:rPr>
+              <w:t xml:space="preserve"> feedback</w:t>
+            </w:r>
+            <w:r>
+              <w:rPr>
+                <w:rFonts w:ascii="Times New Roman" w:hAnsi="Times New Roman" w:cs="Times New Roman"/>
+                <w:color w:val="000000" w:themeColor="text1"/>
+                <w:sz w:val="19"/>
+                <w:szCs w:val="19"/>
+              </w:rPr>
+              <w:t xml:space="preserve"> </w:t>
+            </w:r>
+            <w:r>
+              <w:rPr>
+                <w:rFonts w:ascii="Times New Roman" w:hAnsi="Times New Roman" w:cs="Times New Roman"/>
+                <w:color w:val="000000" w:themeColor="text1"/>
+                <w:sz w:val="19"/>
+                <w:szCs w:val="19"/>
+              </w:rPr>
+              <w:t>loop that fine-tunes architectural evolution</w:t>
+            </w:r>
+          </w:p>
+          <w:p>
+            <w:pPr>
+              <w:spacing w:after="0"/>
+              <w:rPr>
+                <w:rFonts w:ascii="Times New Roman" w:hAnsi="Times New Roman" w:cs="Times New Roman"/>
+                <w:i/>
+                <w:iCs/>
+                <w:color w:val="000000" w:themeColor="text1"/>
+                <w:sz w:val="19"/>
+                <w:szCs w:val="19"/>
+              </w:rPr>
+            </w:pPr>
             <w:r>
               <w:rPr>
                 <w:rFonts w:ascii="Times New Roman" w:hAnsi="Times New Roman" w:cs="Times New Roman"/>
@@ -2066,25 +2122,7 @@
                 <w:sz w:val="19"/>
                 <w:szCs w:val="19"/>
               </w:rPr>
-              <w:t>technical design documents</w:t>
-            </w:r>
-            <w:r>
-              <w:rPr>
-                <w:rFonts w:ascii="Times New Roman" w:hAnsi="Times New Roman" w:cs="Times New Roman"/>
-                <w:color w:val="000000" w:themeColor="text1"/>
-                <w:sz w:val="19"/>
-                <w:szCs w:val="19"/>
-              </w:rPr>
-              <w:t xml:space="preserve"> with</w:t>
-            </w:r>
-            <w:r>
-              <w:rPr>
-                <w:rFonts w:ascii="Times New Roman" w:hAnsi="Times New Roman" w:cs="Times New Roman"/>
-                <w:color w:val="000000" w:themeColor="text1"/>
-                <w:sz w:val="19"/>
-                <w:szCs w:val="19"/>
-              </w:rPr>
-              <w:t xml:space="preserve"> </w:t>
+              <w:t>Wealthfront</w:t>
             </w:r>
             <w:r>
               <w:rPr>
@@ -2095,16 +2133,7 @@
                 <w:sz w:val="19"/>
                 <w:szCs w:val="19"/>
               </w:rPr>
-              <w:t>historical</w:t>
-            </w:r>
-            <w:r>
-              <w:rPr>
-                <w:rFonts w:ascii="Times New Roman" w:hAnsi="Times New Roman" w:cs="Times New Roman"/>
-                <w:color w:val="000000" w:themeColor="text1"/>
-                <w:sz w:val="19"/>
-                <w:szCs w:val="19"/>
-              </w:rPr>
-              <w:t xml:space="preserve"> </w:t>
+              <w:t>,</w:t>
             </w:r>
             <w:r>
               <w:rPr>
@@ -2115,7 +2144,16 @@
                 <w:sz w:val="19"/>
                 <w:szCs w:val="19"/>
               </w:rPr>
-              <w:t xml:space="preserve">incident analysis, </w:t>
+              <w:t xml:space="preserve"> Automated Investing Firm</w:t>
+            </w:r>
+            <w:r>
+              <w:rPr>
+                <w:rFonts w:ascii="Times New Roman" w:hAnsi="Times New Roman" w:cs="Times New Roman"/>
+                <w:color w:val="000000" w:themeColor="text1"/>
+                <w:sz w:val="19"/>
+                <w:szCs w:val="19"/>
+              </w:rPr>
+              <w:t xml:space="preserve">         </w:t>
             </w:r>
             <w:r>
               <w:rPr>
@@ -2126,7 +2164,43 @@
                 <w:sz w:val="19"/>
                 <w:szCs w:val="19"/>
               </w:rPr>
-              <w:t>UML diagrams</w:t>
+              <w:t xml:space="preserve"> </w:t>
+            </w:r>
+            <w:r>
+              <w:rPr>
+                <w:rFonts w:ascii="Times New Roman" w:hAnsi="Times New Roman" w:cs="Times New Roman"/>
+                <w:color w:val="000000" w:themeColor="text1"/>
+                <w:sz w:val="19"/>
+                <w:szCs w:val="19"/>
+              </w:rPr>
+              <w:t xml:space="preserve">         </w:t>
+            </w:r>
+            <w:r>
+              <w:rPr>
+                <w:rFonts w:ascii="Times New Roman" w:hAnsi="Times New Roman" w:cs="Times New Roman"/>
+                <w:color w:val="000000" w:themeColor="text1"/>
+                <w:sz w:val="19"/>
+                <w:szCs w:val="19"/>
+              </w:rPr>
+              <w:t xml:space="preserve">   </w:t>
+            </w:r>
+            <w:r>
+              <w:rPr>
+                <w:rFonts w:ascii="Times New Roman" w:hAnsi="Times New Roman" w:cs="Times New Roman"/>
+                <w:color w:val="000000" w:themeColor="text1"/>
+                <w:sz w:val="19"/>
+                <w:szCs w:val="19"/>
+              </w:rPr>
+              <w:t xml:space="preserve">                                                                                                      </w:t>
+            </w:r>
+            <w:r>
+              <w:rPr>
+                <w:rFonts w:ascii="Times New Roman" w:hAnsi="Times New Roman" w:cs="Times New Roman"/>
+                <w:color w:val="000000" w:themeColor="text1"/>
+                <w:sz w:val="19"/>
+                <w:szCs w:val="19"/>
+              </w:rPr>
+              <w:t xml:space="preserve">  </w:t>
             </w:r>
             <w:r>
               <w:rPr>
@@ -2137,7 +2211,62 @@
                 <w:sz w:val="19"/>
                 <w:szCs w:val="19"/>
               </w:rPr>
-              <w:t>, and code-level insights</w:t>
+              <w:t>Palo Alto</w:t>
+            </w:r>
+            <w:r>
+              <w:rPr>
+                <w:rFonts w:ascii="Times New Roman" w:hAnsi="Times New Roman" w:cs="Times New Roman"/>
+                <w:b/>
+                <w:bCs/>
+                <w:color w:val="000000" w:themeColor="text1"/>
+                <w:sz w:val="19"/>
+                <w:szCs w:val="19"/>
+              </w:rPr>
+              <w:t xml:space="preserve">, </w:t>
+            </w:r>
+            <w:r>
+              <w:rPr>
+                <w:rFonts w:ascii="Times New Roman" w:hAnsi="Times New Roman" w:cs="Times New Roman"/>
+                <w:b/>
+                <w:bCs/>
+                <w:color w:val="000000" w:themeColor="text1"/>
+                <w:sz w:val="19"/>
+                <w:szCs w:val="19"/>
+              </w:rPr>
+              <w:t>CA</w:t>
+            </w:r>
+          </w:p>
+          <w:p>
+            <w:pPr>
+              <w:spacing w:after="0"/>
+              <w:rPr>
+                <w:rFonts w:ascii="Times New Roman" w:hAnsi="Times New Roman" w:cs="Times New Roman"/>
+                <w:color w:val="000000" w:themeColor="text1"/>
+                <w:sz w:val="19"/>
+                <w:szCs w:val="19"/>
+              </w:rPr>
+            </w:pPr>
+            <w:r>
+              <w:rPr>
+                <w:rFonts w:ascii="Times New Roman" w:hAnsi="Times New Roman" w:cs="Times New Roman"/>
+                <w:i/>
+                <w:iCs/>
+                <w:color w:val="000000" w:themeColor="text1"/>
+                <w:sz w:val="19"/>
+                <w:szCs w:val="19"/>
+              </w:rPr>
+              <w:t xml:space="preserve">Backend </w:t>
+            </w:r>
+            <w:r>
+              <w:rPr>
+                <w:rFonts w:ascii="Times New Roman" w:hAnsi="Times New Roman" w:cs="Times New Roman"/>
+                <w:i/>
+                <w:iCs/>
+                <w:color w:val="000000" w:themeColor="text1"/>
+                <w:sz w:val="19"/>
+                <w:szCs w:val="19"/>
+              </w:rPr>
+              <w:t>Software Engineer Intern</w:t>
             </w:r>
             <w:r>
               <w:rPr>
@@ -2155,43 +2284,180 @@
                 <w:sz w:val="19"/>
                 <w:szCs w:val="19"/>
               </w:rPr>
-              <w:t xml:space="preserve">to the VP of Engineering </w:t>
-            </w:r>
-            <w:r>
-              <w:rPr>
-                <w:rFonts w:ascii="Times New Roman" w:hAnsi="Times New Roman" w:cs="Times New Roman"/>
-                <w:color w:val="000000" w:themeColor="text1"/>
-                <w:sz w:val="19"/>
-                <w:szCs w:val="19"/>
-              </w:rPr>
-              <w:t>&amp;</w:t>
-            </w:r>
-            <w:r>
-              <w:rPr>
-                <w:rFonts w:ascii="Times New Roman" w:hAnsi="Times New Roman" w:cs="Times New Roman"/>
-                <w:color w:val="000000" w:themeColor="text1"/>
-                <w:sz w:val="19"/>
-                <w:szCs w:val="19"/>
-              </w:rPr>
-              <w:t xml:space="preserve"> senior leadership</w:t>
-            </w:r>
-            <w:r>
-              <w:rPr>
-                <w:rFonts w:ascii="Times New Roman" w:hAnsi="Times New Roman" w:cs="Times New Roman"/>
-                <w:color w:val="000000" w:themeColor="text1"/>
-                <w:sz w:val="19"/>
-                <w:szCs w:val="19"/>
-              </w:rPr>
-              <w:t xml:space="preserve"> to</w:t>
-            </w:r>
-            <w:r>
-              <w:rPr>
-                <w:rFonts w:ascii="Times New Roman" w:hAnsi="Times New Roman" w:cs="Times New Roman"/>
-                <w:color w:val="000000" w:themeColor="text1"/>
-                <w:sz w:val="19"/>
-                <w:szCs w:val="19"/>
-              </w:rPr>
-              <w:t xml:space="preserve"> deploy the optimized pricing system across trading infrastructure</w:t>
+              <w:t>–</w:t>
+            </w:r>
+            <w:r>
+              <w:rPr>
+                <w:rFonts w:ascii="Times New Roman" w:hAnsi="Times New Roman" w:cs="Times New Roman"/>
+                <w:color w:val="000000" w:themeColor="text1"/>
+                <w:sz w:val="19"/>
+                <w:szCs w:val="19"/>
+              </w:rPr>
+              <w:t xml:space="preserve"> Trading </w:t>
+            </w:r>
+            <w:r>
+              <w:rPr>
+                <w:rFonts w:ascii="Times New Roman" w:hAnsi="Times New Roman" w:cs="Times New Roman"/>
+                <w:color w:val="000000" w:themeColor="text1"/>
+                <w:sz w:val="19"/>
+                <w:szCs w:val="19"/>
+              </w:rPr>
+              <w:t xml:space="preserve">Infrastructure </w:t>
+            </w:r>
+            <w:r>
+              <w:rPr>
+                <w:rFonts w:ascii="Times New Roman" w:hAnsi="Times New Roman" w:cs="Times New Roman"/>
+                <w:color w:val="000000" w:themeColor="text1"/>
+                <w:sz w:val="19"/>
+                <w:szCs w:val="19"/>
+              </w:rPr>
+              <w:t>Team</w:t>
+            </w:r>
+            <w:r>
+              <w:rPr>
+                <w:rFonts w:ascii="Times New Roman" w:hAnsi="Times New Roman" w:cs="Times New Roman"/>
+                <w:i/>
+                <w:iCs/>
+                <w:color w:val="000000" w:themeColor="text1"/>
+                <w:sz w:val="19"/>
+                <w:szCs w:val="19"/>
+              </w:rPr>
+              <w:t xml:space="preserve"> </w:t>
+            </w:r>
+            <w:r>
+              <w:rPr>
+                <w:rFonts w:ascii="Times New Roman" w:hAnsi="Times New Roman" w:cs="Times New Roman"/>
+                <w:color w:val="000000" w:themeColor="text1"/>
+                <w:sz w:val="19"/>
+                <w:szCs w:val="19"/>
+              </w:rPr>
+              <w:t xml:space="preserve">   </w:t>
+            </w:r>
+            <w:r>
+              <w:rPr>
+                <w:rFonts w:ascii="Times New Roman" w:hAnsi="Times New Roman" w:cs="Times New Roman"/>
+                <w:color w:val="000000" w:themeColor="text1"/>
+                <w:sz w:val="19"/>
+                <w:szCs w:val="19"/>
+              </w:rPr>
+              <w:t xml:space="preserve"> </w:t>
+            </w:r>
+            <w:r>
+              <w:rPr>
+                <w:rFonts w:ascii="Times New Roman" w:hAnsi="Times New Roman" w:cs="Times New Roman"/>
+                <w:color w:val="000000" w:themeColor="text1"/>
+                <w:sz w:val="19"/>
+                <w:szCs w:val="19"/>
+              </w:rPr>
+              <w:t xml:space="preserve">                            </w:t>
+            </w:r>
+            <w:r>
+              <w:rPr>
+                <w:rFonts w:ascii="Times New Roman" w:hAnsi="Times New Roman" w:cs="Times New Roman"/>
+                <w:color w:val="000000" w:themeColor="text1"/>
+                <w:sz w:val="19"/>
+                <w:szCs w:val="19"/>
+              </w:rPr>
+              <w:t xml:space="preserve">         </w:t>
+            </w:r>
+            <w:r>
+              <w:rPr>
+                <w:rFonts w:ascii="Times New Roman" w:hAnsi="Times New Roman" w:cs="Times New Roman"/>
+                <w:color w:val="000000" w:themeColor="text1"/>
+                <w:sz w:val="19"/>
+                <w:szCs w:val="19"/>
+              </w:rPr>
+              <w:t xml:space="preserve">      </w:t>
+            </w:r>
+            <w:r>
+              <w:rPr>
+                <w:rFonts w:ascii="Times New Roman" w:hAnsi="Times New Roman" w:cs="Times New Roman"/>
+                <w:color w:val="000000" w:themeColor="text1"/>
+                <w:sz w:val="19"/>
+                <w:szCs w:val="19"/>
+              </w:rPr>
+              <w:t xml:space="preserve">                       </w:t>
+            </w:r>
+            <w:r>
+              <w:rPr>
+                <w:rFonts w:ascii="Times New Roman" w:hAnsi="Times New Roman" w:cs="Times New Roman"/>
+                <w:color w:val="000000" w:themeColor="text1"/>
+                <w:sz w:val="19"/>
+                <w:szCs w:val="19"/>
+              </w:rPr>
+              <w:t xml:space="preserve">    </w:t>
+            </w:r>
+            <w:r>
+              <w:rPr>
+                <w:rFonts w:ascii="Times New Roman" w:hAnsi="Times New Roman" w:cs="Times New Roman"/>
+                <w:color w:val="000000" w:themeColor="text1"/>
+                <w:sz w:val="19"/>
+                <w:szCs w:val="19"/>
+              </w:rPr>
+              <w:t xml:space="preserve"> </w:t>
+            </w:r>
+            <w:r>
+              <w:rPr>
+                <w:rFonts w:ascii="Times New Roman" w:hAnsi="Times New Roman" w:cs="Times New Roman"/>
+                <w:color w:val="000000" w:themeColor="text1"/>
+                <w:sz w:val="19"/>
+                <w:szCs w:val="19"/>
+              </w:rPr>
+              <w:t xml:space="preserve"> </w:t>
+            </w:r>
+            <w:r>
+              <w:rPr>
+                <w:rFonts w:ascii="Times New Roman" w:hAnsi="Times New Roman" w:cs="Times New Roman"/>
+                <w:color w:val="000000" w:themeColor="text1"/>
+                <w:sz w:val="19"/>
+                <w:szCs w:val="19"/>
+              </w:rPr>
+              <w:t>May</w:t>
+            </w:r>
+            <w:r>
+              <w:rPr>
+                <w:rFonts w:ascii="Times New Roman" w:hAnsi="Times New Roman" w:cs="Times New Roman"/>
+                <w:color w:val="000000" w:themeColor="text1"/>
+                <w:sz w:val="19"/>
+                <w:szCs w:val="19"/>
+              </w:rPr>
+              <w:t xml:space="preserve"> 202</w:t>
+            </w:r>
+            <w:r>
+              <w:rPr>
+                <w:rFonts w:ascii="Times New Roman" w:hAnsi="Times New Roman" w:cs="Times New Roman"/>
+                <w:color w:val="000000" w:themeColor="text1"/>
+                <w:sz w:val="19"/>
+                <w:szCs w:val="19"/>
+              </w:rPr>
+              <w:t>5</w:t>
+            </w:r>
+            <w:r>
+              <w:rPr>
+                <w:rFonts w:ascii="Times New Roman" w:hAnsi="Times New Roman" w:cs="Times New Roman"/>
+                <w:color w:val="000000" w:themeColor="text1"/>
+                <w:sz w:val="19"/>
+                <w:szCs w:val="19"/>
+              </w:rPr>
+              <w:t xml:space="preserve"> </w:t>
+            </w:r>
+            <w:r>
+              <w:rPr>
+                <w:rFonts w:ascii="Times New Roman" w:hAnsi="Times New Roman" w:cs="Times New Roman"/>
+                <w:color w:val="000000" w:themeColor="text1"/>
+                <w:sz w:val="19"/>
+                <w:szCs w:val="19"/>
+              </w:rPr>
+              <w:t xml:space="preserve">– </w:t>
+            </w:r>
+            <w:r>
+              <w:rPr>
+                <w:rFonts w:ascii="Times New Roman" w:hAnsi="Times New Roman" w:cs="Times New Roman"/>
+                <w:color w:val="000000" w:themeColor="text1"/>
+                <w:sz w:val="19"/>
+                <w:szCs w:val="19"/>
+              </w:rPr>
+              <w:t>Aug 2025</w:t>
             </w:r>
           </w:p>
           <w:p>
@@ -2217,25 +2483,61 @@
                 <w:sz w:val="19"/>
                 <w:szCs w:val="19"/>
               </w:rPr>
-              <w:t xml:space="preserve">Automated the pruning of stale </w:t>
-            </w:r>
-            <w:r>
-              <w:rPr>
-                <w:rFonts w:ascii="Times New Roman" w:hAnsi="Times New Roman" w:cs="Times New Roman"/>
-                <w:color w:val="000000" w:themeColor="text1"/>
-                <w:sz w:val="19"/>
-                <w:szCs w:val="19"/>
-              </w:rPr>
-              <w:t xml:space="preserve">trade </w:t>
-            </w:r>
-            <w:r>
-              <w:rPr>
-                <w:rFonts w:ascii="Times New Roman" w:hAnsi="Times New Roman" w:cs="Times New Roman"/>
-                <w:color w:val="000000" w:themeColor="text1"/>
-                <w:sz w:val="19"/>
-                <w:szCs w:val="19"/>
-              </w:rPr>
-              <w:t xml:space="preserve">account data via </w:t>
+              <w:t xml:space="preserve">Designed and implemented a low-latency </w:t>
+            </w:r>
+            <w:r>
+              <w:rPr>
+                <w:rFonts w:ascii="Times New Roman" w:hAnsi="Times New Roman" w:cs="Times New Roman"/>
+                <w:color w:val="000000" w:themeColor="text1"/>
+                <w:sz w:val="19"/>
+                <w:szCs w:val="19"/>
+              </w:rPr>
+              <w:t>trade order pricing system for low</w:t>
+            </w:r>
+            <w:r>
+              <w:rPr>
+                <w:rFonts w:ascii="Times New Roman" w:hAnsi="Times New Roman" w:cs="Times New Roman"/>
+                <w:color w:val="000000" w:themeColor="text1"/>
+                <w:sz w:val="19"/>
+                <w:szCs w:val="19"/>
+              </w:rPr>
+              <w:t>-</w:t>
+            </w:r>
+            <w:r>
+              <w:rPr>
+                <w:rFonts w:ascii="Times New Roman" w:hAnsi="Times New Roman" w:cs="Times New Roman"/>
+                <w:color w:val="000000" w:themeColor="text1"/>
+                <w:sz w:val="19"/>
+                <w:szCs w:val="19"/>
+              </w:rPr>
+              <w:t>liquidity, wide bid/ask spread instruments</w:t>
+            </w:r>
+            <w:r>
+              <w:rPr>
+                <w:rFonts w:ascii="Times New Roman" w:hAnsi="Times New Roman" w:cs="Times New Roman"/>
+                <w:color w:val="000000" w:themeColor="text1"/>
+                <w:sz w:val="19"/>
+                <w:szCs w:val="19"/>
+              </w:rPr>
+              <w:t xml:space="preserve"> to improve </w:t>
+            </w:r>
+            <w:r>
+              <w:rPr>
+                <w:rFonts w:ascii="Times New Roman" w:hAnsi="Times New Roman" w:cs="Times New Roman"/>
+                <w:color w:val="000000" w:themeColor="text1"/>
+                <w:sz w:val="19"/>
+                <w:szCs w:val="19"/>
+              </w:rPr>
+              <w:t>allocation</w:t>
+            </w:r>
+            <w:r>
+              <w:rPr>
+                <w:rFonts w:ascii="Times New Roman" w:hAnsi="Times New Roman" w:cs="Times New Roman"/>
+                <w:color w:val="000000" w:themeColor="text1"/>
+                <w:sz w:val="19"/>
+                <w:szCs w:val="19"/>
+              </w:rPr>
+              <w:t xml:space="preserve"> prices for </w:t>
             </w:r>
             <w:r>
               <w:rPr>
@@ -2246,7 +2548,7 @@
                 <w:sz w:val="19"/>
                 <w:szCs w:val="19"/>
               </w:rPr>
-              <w:t xml:space="preserve">batch </w:t>
+              <w:t>over 1.4</w:t>
             </w:r>
             <w:r>
               <w:rPr>
@@ -2257,7 +2559,7 @@
                 <w:sz w:val="19"/>
                 <w:szCs w:val="19"/>
               </w:rPr>
-              <w:t>processing</w:t>
+              <w:t xml:space="preserve">M </w:t>
             </w:r>
             <w:r>
               <w:rPr>
@@ -2268,7 +2570,25 @@
                 <w:sz w:val="19"/>
                 <w:szCs w:val="19"/>
               </w:rPr>
+              <w:t>trades daily</w:t>
+            </w:r>
+            <w:r>
+              <w:rPr>
+                <w:rFonts w:ascii="Times New Roman" w:hAnsi="Times New Roman" w:cs="Times New Roman"/>
+                <w:color w:val="000000" w:themeColor="text1"/>
+                <w:sz w:val="19"/>
+                <w:szCs w:val="19"/>
+              </w:rPr>
               <w:t xml:space="preserve"> </w:t>
+            </w:r>
+            <w:r>
+              <w:rPr>
+                <w:rFonts w:ascii="Times New Roman" w:hAnsi="Times New Roman" w:cs="Times New Roman"/>
+                <w:color w:val="000000" w:themeColor="text1"/>
+                <w:sz w:val="19"/>
+                <w:szCs w:val="19"/>
+              </w:rPr>
+              <w:t xml:space="preserve">and </w:t>
             </w:r>
             <w:r>
               <w:rPr>
@@ -2279,7 +2599,7 @@
                 <w:sz w:val="19"/>
                 <w:szCs w:val="19"/>
               </w:rPr>
-              <w:t>jobs on</w:t>
+              <w:t xml:space="preserve">reduce order cancellations by </w:t>
             </w:r>
             <w:r>
               <w:rPr>
@@ -2290,16 +2610,7 @@
                 <w:sz w:val="19"/>
                 <w:szCs w:val="19"/>
               </w:rPr>
-              <w:t xml:space="preserve"> Apache Airflow</w:t>
-            </w:r>
-            <w:r>
-              <w:rPr>
-                <w:rFonts w:ascii="Times New Roman" w:hAnsi="Times New Roman" w:cs="Times New Roman"/>
-                <w:color w:val="000000" w:themeColor="text1"/>
-                <w:sz w:val="19"/>
-                <w:szCs w:val="19"/>
-              </w:rPr>
-              <w:t xml:space="preserve">, removing over </w:t>
+              <w:t>&gt;</w:t>
             </w:r>
             <w:r>
               <w:rPr>
@@ -2310,25 +2621,16 @@
                 <w:sz w:val="19"/>
                 <w:szCs w:val="19"/>
               </w:rPr>
-              <w:t>600K rows daily</w:t>
-            </w:r>
-            <w:r>
-              <w:rPr>
-                <w:rFonts w:ascii="Times New Roman" w:hAnsi="Times New Roman" w:cs="Times New Roman"/>
-                <w:color w:val="000000" w:themeColor="text1"/>
-                <w:sz w:val="19"/>
-                <w:szCs w:val="19"/>
-              </w:rPr>
-              <w:t xml:space="preserve"> </w:t>
-            </w:r>
-            <w:r>
-              <w:rPr>
-                <w:rFonts w:ascii="Times New Roman" w:hAnsi="Times New Roman" w:cs="Times New Roman"/>
-                <w:color w:val="000000" w:themeColor="text1"/>
-                <w:sz w:val="19"/>
-                <w:szCs w:val="19"/>
-              </w:rPr>
-              <w:t xml:space="preserve">and </w:t>
+              <w:t>5%</w:t>
+            </w:r>
+            <w:r>
+              <w:rPr>
+                <w:rFonts w:ascii="Times New Roman" w:hAnsi="Times New Roman" w:cs="Times New Roman"/>
+                <w:color w:val="000000" w:themeColor="text1"/>
+                <w:sz w:val="19"/>
+                <w:szCs w:val="19"/>
+              </w:rPr>
+              <w:t xml:space="preserve"> using </w:t>
             </w:r>
             <w:r>
               <w:rPr>
@@ -2339,333 +2641,7 @@
                 <w:sz w:val="19"/>
                 <w:szCs w:val="19"/>
               </w:rPr>
-              <w:t>40</w:t>
-            </w:r>
-            <w:r>
-              <w:rPr>
-                <w:rFonts w:ascii="Times New Roman" w:hAnsi="Times New Roman" w:cs="Times New Roman"/>
-                <w:b/>
-                <w:bCs/>
-                <w:color w:val="000000" w:themeColor="text1"/>
-                <w:sz w:val="19"/>
-                <w:szCs w:val="19"/>
-              </w:rPr>
-              <w:t>M+</w:t>
-            </w:r>
-            <w:r>
-              <w:rPr>
-                <w:rFonts w:ascii="Times New Roman" w:hAnsi="Times New Roman" w:cs="Times New Roman"/>
-                <w:b/>
-                <w:bCs/>
-                <w:color w:val="000000" w:themeColor="text1"/>
-                <w:sz w:val="19"/>
-                <w:szCs w:val="19"/>
-              </w:rPr>
-              <w:t xml:space="preserve"> rows of data total</w:t>
-            </w:r>
-            <w:r>
-              <w:rPr>
-                <w:rFonts w:ascii="Times New Roman" w:hAnsi="Times New Roman" w:cs="Times New Roman"/>
-                <w:color w:val="000000" w:themeColor="text1"/>
-                <w:sz w:val="19"/>
-                <w:szCs w:val="19"/>
-              </w:rPr>
-              <w:t xml:space="preserve"> </w:t>
-            </w:r>
-            <w:r>
-              <w:rPr>
-                <w:rFonts w:ascii="Times New Roman" w:hAnsi="Times New Roman" w:cs="Times New Roman"/>
-                <w:color w:val="000000" w:themeColor="text1"/>
-                <w:sz w:val="19"/>
-                <w:szCs w:val="19"/>
-              </w:rPr>
-              <w:t xml:space="preserve">to </w:t>
-            </w:r>
-            <w:r>
-              <w:rPr>
-                <w:rFonts w:ascii="Times New Roman" w:hAnsi="Times New Roman" w:cs="Times New Roman"/>
-                <w:color w:val="000000" w:themeColor="text1"/>
-                <w:sz w:val="19"/>
-                <w:szCs w:val="19"/>
-              </w:rPr>
-              <w:t>improve</w:t>
-            </w:r>
-            <w:r>
-              <w:rPr>
-                <w:rFonts w:ascii="Times New Roman" w:hAnsi="Times New Roman" w:cs="Times New Roman"/>
-                <w:color w:val="000000" w:themeColor="text1"/>
-                <w:sz w:val="19"/>
-                <w:szCs w:val="19"/>
-              </w:rPr>
-              <w:t xml:space="preserve"> query performance and ensure high concurrency</w:t>
-            </w:r>
-            <w:r>
-              <w:rPr>
-                <w:rFonts w:ascii="Times New Roman" w:hAnsi="Times New Roman" w:cs="Times New Roman"/>
-                <w:color w:val="000000" w:themeColor="text1"/>
-                <w:sz w:val="19"/>
-                <w:szCs w:val="19"/>
-              </w:rPr>
-              <w:t xml:space="preserve"> </w:t>
-            </w:r>
-            <w:r>
-              <w:rPr>
-                <w:rFonts w:ascii="Times New Roman" w:hAnsi="Times New Roman" w:cs="Times New Roman"/>
-                <w:color w:val="000000" w:themeColor="text1"/>
-                <w:sz w:val="19"/>
-                <w:szCs w:val="19"/>
-              </w:rPr>
-              <w:t>for account processes</w:t>
-            </w:r>
-          </w:p>
-          <w:p>
-            <w:pPr>
-              <w:spacing w:after="0"/>
-              <w:rPr>
-                <w:rFonts w:ascii="Times New Roman" w:hAnsi="Times New Roman" w:cs="Times New Roman"/>
-                <w:i/>
-                <w:iCs/>
-                <w:color w:val="000000" w:themeColor="text1"/>
-                <w:sz w:val="19"/>
-                <w:szCs w:val="19"/>
-              </w:rPr>
-            </w:pPr>
-            <w:r>
-              <w:rPr>
-                <w:rFonts w:ascii="Times New Roman" w:hAnsi="Times New Roman" w:cs="Times New Roman"/>
-                <w:b/>
-                <w:bCs/>
-                <w:color w:val="000000" w:themeColor="text1"/>
-                <w:sz w:val="19"/>
-                <w:szCs w:val="19"/>
-              </w:rPr>
-              <w:t>Georgia Tech Research Institute</w:t>
-            </w:r>
-            <w:r>
-              <w:rPr>
-                <w:rFonts w:ascii="Times New Roman" w:hAnsi="Times New Roman" w:cs="Times New Roman"/>
-                <w:color w:val="000000" w:themeColor="text1"/>
-                <w:sz w:val="19"/>
-                <w:szCs w:val="19"/>
-              </w:rPr>
-              <w:t xml:space="preserve">         </w:t>
-            </w:r>
-            <w:r>
-              <w:rPr>
-                <w:rFonts w:ascii="Times New Roman" w:hAnsi="Times New Roman" w:cs="Times New Roman"/>
-                <w:color w:val="000000" w:themeColor="text1"/>
-                <w:sz w:val="19"/>
-                <w:szCs w:val="19"/>
-              </w:rPr>
-              <w:t xml:space="preserve">   </w:t>
-            </w:r>
-            <w:r>
-              <w:rPr>
-                <w:rFonts w:ascii="Times New Roman" w:hAnsi="Times New Roman" w:cs="Times New Roman"/>
-                <w:color w:val="000000" w:themeColor="text1"/>
-                <w:sz w:val="19"/>
-                <w:szCs w:val="19"/>
-              </w:rPr>
-              <w:t xml:space="preserve">                                                           </w:t>
-            </w:r>
-            <w:r>
-              <w:rPr>
-                <w:rFonts w:ascii="Times New Roman" w:hAnsi="Times New Roman" w:cs="Times New Roman"/>
-                <w:color w:val="000000" w:themeColor="text1"/>
-                <w:sz w:val="19"/>
-                <w:szCs w:val="19"/>
-              </w:rPr>
-              <w:t xml:space="preserve">             </w:t>
-            </w:r>
-            <w:r>
-              <w:rPr>
-                <w:rFonts w:ascii="Times New Roman" w:hAnsi="Times New Roman" w:cs="Times New Roman"/>
-                <w:color w:val="000000" w:themeColor="text1"/>
-                <w:sz w:val="19"/>
-                <w:szCs w:val="19"/>
-              </w:rPr>
-              <w:t xml:space="preserve">                                      </w:t>
-            </w:r>
-            <w:r>
-              <w:rPr>
-                <w:rFonts w:ascii="Times New Roman" w:hAnsi="Times New Roman" w:cs="Times New Roman"/>
-                <w:color w:val="000000" w:themeColor="text1"/>
-                <w:sz w:val="19"/>
-                <w:szCs w:val="19"/>
-              </w:rPr>
-              <w:t xml:space="preserve">          </w:t>
-            </w:r>
-            <w:r>
-              <w:rPr>
-                <w:rFonts w:ascii="Times New Roman" w:hAnsi="Times New Roman" w:cs="Times New Roman"/>
-                <w:color w:val="000000" w:themeColor="text1"/>
-                <w:sz w:val="19"/>
-                <w:szCs w:val="19"/>
-              </w:rPr>
-              <w:t xml:space="preserve">     </w:t>
-            </w:r>
-            <w:r>
-              <w:rPr>
-                <w:rFonts w:ascii="Times New Roman" w:hAnsi="Times New Roman" w:cs="Times New Roman"/>
-                <w:color w:val="000000" w:themeColor="text1"/>
-                <w:sz w:val="19"/>
-                <w:szCs w:val="19"/>
-              </w:rPr>
-              <w:t xml:space="preserve">     </w:t>
-            </w:r>
-            <w:r>
-              <w:rPr>
-                <w:rFonts w:ascii="Times New Roman" w:hAnsi="Times New Roman" w:cs="Times New Roman"/>
-                <w:b/>
-                <w:bCs/>
-                <w:color w:val="000000" w:themeColor="text1"/>
-                <w:sz w:val="19"/>
-                <w:szCs w:val="19"/>
-              </w:rPr>
-              <w:t>Atlanta</w:t>
-            </w:r>
-            <w:r>
-              <w:rPr>
-                <w:rFonts w:ascii="Times New Roman" w:hAnsi="Times New Roman" w:cs="Times New Roman"/>
-                <w:b/>
-                <w:bCs/>
-                <w:color w:val="000000" w:themeColor="text1"/>
-                <w:sz w:val="19"/>
-                <w:szCs w:val="19"/>
-              </w:rPr>
-              <w:t xml:space="preserve">, </w:t>
-            </w:r>
-            <w:r>
-              <w:rPr>
-                <w:rFonts w:ascii="Times New Roman" w:hAnsi="Times New Roman" w:cs="Times New Roman"/>
-                <w:b/>
-                <w:bCs/>
-                <w:color w:val="000000" w:themeColor="text1"/>
-                <w:sz w:val="19"/>
-                <w:szCs w:val="19"/>
-              </w:rPr>
-              <w:t>GA</w:t>
-            </w:r>
-          </w:p>
-          <w:p>
-            <w:pPr>
-              <w:spacing w:after="0"/>
-              <w:rPr>
-                <w:rFonts w:ascii="Times New Roman" w:hAnsi="Times New Roman" w:cs="Times New Roman"/>
-                <w:color w:val="000000" w:themeColor="text1"/>
-                <w:sz w:val="19"/>
-                <w:szCs w:val="19"/>
-              </w:rPr>
-            </w:pPr>
-            <w:r>
-              <w:rPr>
-                <w:rFonts w:ascii="Times New Roman" w:hAnsi="Times New Roman" w:cs="Times New Roman"/>
-                <w:i/>
-                <w:iCs/>
-                <w:color w:val="000000" w:themeColor="text1"/>
-                <w:sz w:val="19"/>
-                <w:szCs w:val="19"/>
-              </w:rPr>
-              <w:t>Undergraduate Researcher</w:t>
-            </w:r>
-            <w:r>
-              <w:rPr>
-                <w:rFonts w:ascii="Times New Roman" w:hAnsi="Times New Roman" w:cs="Times New Roman"/>
-                <w:color w:val="000000" w:themeColor="text1"/>
-                <w:sz w:val="19"/>
-                <w:szCs w:val="19"/>
-              </w:rPr>
-              <w:t xml:space="preserve">  </w:t>
-            </w:r>
-            <w:r>
-              <w:rPr>
-                <w:rFonts w:ascii="Times New Roman" w:hAnsi="Times New Roman" w:cs="Times New Roman"/>
-                <w:color w:val="000000" w:themeColor="text1"/>
-                <w:sz w:val="19"/>
-                <w:szCs w:val="19"/>
-              </w:rPr>
-              <w:t xml:space="preserve"> </w:t>
-            </w:r>
-            <w:r>
-              <w:rPr>
-                <w:rFonts w:ascii="Times New Roman" w:hAnsi="Times New Roman" w:cs="Times New Roman"/>
-                <w:color w:val="000000" w:themeColor="text1"/>
-                <w:sz w:val="19"/>
-                <w:szCs w:val="19"/>
-              </w:rPr>
-              <w:t xml:space="preserve">                                                                                                     </w:t>
-            </w:r>
-            <w:r>
-              <w:rPr>
-                <w:rFonts w:ascii="Times New Roman" w:hAnsi="Times New Roman" w:cs="Times New Roman"/>
-                <w:color w:val="000000" w:themeColor="text1"/>
-                <w:sz w:val="19"/>
-                <w:szCs w:val="19"/>
-              </w:rPr>
-              <w:t xml:space="preserve">           </w:t>
-            </w:r>
-            <w:r>
-              <w:rPr>
-                <w:rFonts w:ascii="Times New Roman" w:hAnsi="Times New Roman" w:cs="Times New Roman"/>
-                <w:color w:val="000000" w:themeColor="text1"/>
-                <w:sz w:val="19"/>
-                <w:szCs w:val="19"/>
-              </w:rPr>
-              <w:t xml:space="preserve">                      </w:t>
-            </w:r>
-            <w:r>
-              <w:rPr>
-                <w:rFonts w:ascii="Times New Roman" w:hAnsi="Times New Roman" w:cs="Times New Roman"/>
-                <w:color w:val="000000" w:themeColor="text1"/>
-                <w:sz w:val="19"/>
-                <w:szCs w:val="19"/>
-              </w:rPr>
-              <w:t xml:space="preserve"> </w:t>
-            </w:r>
-            <w:r>
-              <w:rPr>
-                <w:rFonts w:ascii="Times New Roman" w:hAnsi="Times New Roman" w:cs="Times New Roman"/>
-                <w:color w:val="000000" w:themeColor="text1"/>
-                <w:sz w:val="19"/>
-                <w:szCs w:val="19"/>
-              </w:rPr>
-              <w:t xml:space="preserve"> Aug</w:t>
-            </w:r>
-            <w:r>
-              <w:rPr>
-                <w:rFonts w:ascii="Times New Roman" w:hAnsi="Times New Roman" w:cs="Times New Roman"/>
-                <w:color w:val="000000" w:themeColor="text1"/>
-                <w:sz w:val="19"/>
-                <w:szCs w:val="19"/>
-              </w:rPr>
-              <w:t xml:space="preserve"> 202</w:t>
-            </w:r>
-            <w:r>
-              <w:rPr>
-                <w:rFonts w:ascii="Times New Roman" w:hAnsi="Times New Roman" w:cs="Times New Roman"/>
-                <w:color w:val="000000" w:themeColor="text1"/>
-                <w:sz w:val="19"/>
-                <w:szCs w:val="19"/>
-              </w:rPr>
-              <w:t xml:space="preserve">4 </w:t>
-            </w:r>
-            <w:r>
-              <w:rPr>
-                <w:rFonts w:ascii="Times New Roman" w:hAnsi="Times New Roman" w:cs="Times New Roman"/>
-                <w:color w:val="000000" w:themeColor="text1"/>
-                <w:sz w:val="19"/>
-                <w:szCs w:val="19"/>
-              </w:rPr>
-              <w:t xml:space="preserve">– </w:t>
-            </w:r>
-            <w:r>
-              <w:rPr>
-                <w:rFonts w:ascii="Times New Roman" w:hAnsi="Times New Roman" w:cs="Times New Roman"/>
-                <w:color w:val="000000" w:themeColor="text1"/>
-                <w:sz w:val="19"/>
-                <w:szCs w:val="19"/>
-              </w:rPr>
-              <w:t>Nov 2025</w:t>
+              <w:t>Java, Hibernate, and MariaDB</w:t>
             </w:r>
           </w:p>
           <w:p>
@@ -2691,25 +2667,7 @@
                 <w:sz w:val="19"/>
                 <w:szCs w:val="19"/>
               </w:rPr>
-              <w:t>Led the LLM Inference team</w:t>
-            </w:r>
-            <w:r>
-              <w:rPr>
-                <w:rFonts w:ascii="Times New Roman" w:hAnsi="Times New Roman" w:cs="Times New Roman"/>
-                <w:color w:val="000000" w:themeColor="text1"/>
-                <w:sz w:val="19"/>
-                <w:szCs w:val="19"/>
-              </w:rPr>
-              <w:t>,</w:t>
-            </w:r>
-            <w:r>
-              <w:rPr>
-                <w:rFonts w:ascii="Times New Roman" w:hAnsi="Times New Roman" w:cs="Times New Roman"/>
-                <w:color w:val="000000" w:themeColor="text1"/>
-                <w:sz w:val="19"/>
-                <w:szCs w:val="19"/>
-              </w:rPr>
-              <w:t xml:space="preserve"> </w:t>
+              <w:t xml:space="preserve">Authored and presented in-depth </w:t>
             </w:r>
             <w:r>
               <w:rPr>
@@ -2720,7 +2678,25 @@
                 <w:sz w:val="19"/>
                 <w:szCs w:val="19"/>
               </w:rPr>
-              <w:t>reduc</w:t>
+              <w:t>technical design documents</w:t>
+            </w:r>
+            <w:r>
+              <w:rPr>
+                <w:rFonts w:ascii="Times New Roman" w:hAnsi="Times New Roman" w:cs="Times New Roman"/>
+                <w:color w:val="000000" w:themeColor="text1"/>
+                <w:sz w:val="19"/>
+                <w:szCs w:val="19"/>
+              </w:rPr>
+              <w:t xml:space="preserve"> with</w:t>
+            </w:r>
+            <w:r>
+              <w:rPr>
+                <w:rFonts w:ascii="Times New Roman" w:hAnsi="Times New Roman" w:cs="Times New Roman"/>
+                <w:color w:val="000000" w:themeColor="text1"/>
+                <w:sz w:val="19"/>
+                <w:szCs w:val="19"/>
+              </w:rPr>
+              <w:t xml:space="preserve"> </w:t>
             </w:r>
             <w:r>
               <w:rPr>
@@ -2731,7 +2707,16 @@
                 <w:sz w:val="19"/>
                 <w:szCs w:val="19"/>
               </w:rPr>
-              <w:t xml:space="preserve">ing </w:t>
+              <w:t>historical</w:t>
+            </w:r>
+            <w:r>
+              <w:rPr>
+                <w:rFonts w:ascii="Times New Roman" w:hAnsi="Times New Roman" w:cs="Times New Roman"/>
+                <w:color w:val="000000" w:themeColor="text1"/>
+                <w:sz w:val="19"/>
+                <w:szCs w:val="19"/>
+              </w:rPr>
+              <w:t xml:space="preserve"> </w:t>
             </w:r>
             <w:r>
               <w:rPr>
@@ -2742,7 +2727,7 @@
                 <w:sz w:val="19"/>
                 <w:szCs w:val="19"/>
               </w:rPr>
-              <w:t>inference times by</w:t>
+              <w:t xml:space="preserve">incident analysis, </w:t>
             </w:r>
             <w:r>
               <w:rPr>
@@ -2753,7 +2738,7 @@
                 <w:sz w:val="19"/>
                 <w:szCs w:val="19"/>
               </w:rPr>
-              <w:t xml:space="preserve"> &gt;</w:t>
+              <w:t>UML diagrams</w:t>
             </w:r>
             <w:r>
               <w:rPr>
@@ -2764,34 +2749,7 @@
                 <w:sz w:val="19"/>
                 <w:szCs w:val="19"/>
               </w:rPr>
-              <w:t>15%</w:t>
-            </w:r>
-            <w:r>
-              <w:rPr>
-                <w:rFonts w:ascii="Times New Roman" w:hAnsi="Times New Roman" w:cs="Times New Roman"/>
-                <w:color w:val="000000" w:themeColor="text1"/>
-                <w:sz w:val="19"/>
-                <w:szCs w:val="19"/>
-              </w:rPr>
-              <w:t xml:space="preserve"> in </w:t>
-            </w:r>
-            <w:r>
-              <w:rPr>
-                <w:rFonts w:ascii="Times New Roman" w:hAnsi="Times New Roman" w:cs="Times New Roman"/>
-                <w:color w:val="000000" w:themeColor="text1"/>
-                <w:sz w:val="19"/>
-                <w:szCs w:val="19"/>
-              </w:rPr>
-              <w:t xml:space="preserve">the </w:t>
-            </w:r>
-            <w:r>
-              <w:rPr>
-                <w:rFonts w:ascii="Times New Roman" w:hAnsi="Times New Roman" w:cs="Times New Roman"/>
-                <w:color w:val="000000" w:themeColor="text1"/>
-                <w:sz w:val="19"/>
-                <w:szCs w:val="19"/>
-              </w:rPr>
-              <w:t>Evolutionary Multi-objective Algorithm Design Engine</w:t>
+              <w:t>, and code-level insights</w:t>
             </w:r>
             <w:r>
               <w:rPr>
@@ -2809,69 +2767,43 @@
                 <w:sz w:val="19"/>
                 <w:szCs w:val="19"/>
               </w:rPr>
-              <w:t xml:space="preserve">through </w:t>
-            </w:r>
-            <w:r>
-              <w:rPr>
-                <w:rFonts w:ascii="Times New Roman" w:hAnsi="Times New Roman" w:cs="Times New Roman"/>
-                <w:b/>
-                <w:bCs/>
-                <w:color w:val="000000" w:themeColor="text1"/>
-                <w:sz w:val="19"/>
-                <w:szCs w:val="19"/>
-              </w:rPr>
-              <w:t>speculative decoding</w:t>
-            </w:r>
-            <w:r>
-              <w:rPr>
-                <w:rFonts w:ascii="Times New Roman" w:hAnsi="Times New Roman" w:cs="Times New Roman"/>
-                <w:color w:val="000000" w:themeColor="text1"/>
-                <w:sz w:val="19"/>
-                <w:szCs w:val="19"/>
-              </w:rPr>
-              <w:t xml:space="preserve">, </w:t>
-            </w:r>
-            <w:r>
-              <w:rPr>
-                <w:rFonts w:ascii="Times New Roman" w:hAnsi="Times New Roman" w:cs="Times New Roman"/>
-                <w:b/>
-                <w:bCs/>
-                <w:color w:val="000000" w:themeColor="text1"/>
-                <w:sz w:val="19"/>
-                <w:szCs w:val="19"/>
-              </w:rPr>
-              <w:t>tool-calling</w:t>
-            </w:r>
-            <w:r>
-              <w:rPr>
-                <w:rFonts w:ascii="Times New Roman" w:hAnsi="Times New Roman" w:cs="Times New Roman"/>
-                <w:color w:val="000000" w:themeColor="text1"/>
-                <w:sz w:val="19"/>
-                <w:szCs w:val="19"/>
-              </w:rPr>
-              <w:t xml:space="preserve">, </w:t>
-            </w:r>
-            <w:r>
-              <w:rPr>
-                <w:rFonts w:ascii="Times New Roman" w:hAnsi="Times New Roman" w:cs="Times New Roman"/>
-                <w:b/>
-                <w:bCs/>
-                <w:color w:val="000000" w:themeColor="text1"/>
-                <w:sz w:val="19"/>
-                <w:szCs w:val="19"/>
-              </w:rPr>
-              <w:t>retrieval augmented generation</w:t>
-            </w:r>
-            <w:r>
-              <w:rPr>
-                <w:rFonts w:ascii="Times New Roman" w:hAnsi="Times New Roman" w:cs="Times New Roman"/>
-                <w:b/>
-                <w:bCs/>
-                <w:color w:val="000000" w:themeColor="text1"/>
-                <w:sz w:val="19"/>
-                <w:szCs w:val="19"/>
-              </w:rPr>
-              <w:t xml:space="preserve"> (RAG), prompt engineering, and batching</w:t>
+              <w:t xml:space="preserve">to the VP of Engineering </w:t>
+            </w:r>
+            <w:r>
+              <w:rPr>
+                <w:rFonts w:ascii="Times New Roman" w:hAnsi="Times New Roman" w:cs="Times New Roman"/>
+                <w:color w:val="000000" w:themeColor="text1"/>
+                <w:sz w:val="19"/>
+                <w:szCs w:val="19"/>
+              </w:rPr>
+              <w:t>&amp;</w:t>
+            </w:r>
+            <w:r>
+              <w:rPr>
+                <w:rFonts w:ascii="Times New Roman" w:hAnsi="Times New Roman" w:cs="Times New Roman"/>
+                <w:color w:val="000000" w:themeColor="text1"/>
+                <w:sz w:val="19"/>
+                <w:szCs w:val="19"/>
+              </w:rPr>
+              <w:t xml:space="preserve"> senior leadership</w:t>
+            </w:r>
+            <w:r>
+              <w:rPr>
+                <w:rFonts w:ascii="Times New Roman" w:hAnsi="Times New Roman" w:cs="Times New Roman"/>
+                <w:color w:val="000000" w:themeColor="text1"/>
+                <w:sz w:val="19"/>
+                <w:szCs w:val="19"/>
+              </w:rPr>
+              <w:t xml:space="preserve"> to</w:t>
+            </w:r>
+            <w:r>
+              <w:rPr>
+                <w:rFonts w:ascii="Times New Roman" w:hAnsi="Times New Roman" w:cs="Times New Roman"/>
+                <w:color w:val="000000" w:themeColor="text1"/>
+                <w:sz w:val="19"/>
+                <w:szCs w:val="19"/>
+              </w:rPr>
+              <w:t xml:space="preserve"> deploy the optimized pricing system across trading infrastructure</w:t>
             </w:r>
           </w:p>
           <w:p>
@@ -2897,56 +2829,53 @@
                 <w:sz w:val="19"/>
                 <w:szCs w:val="19"/>
               </w:rPr>
-              <w:t xml:space="preserve">Developed an </w:t>
-            </w:r>
-            <w:r>
-              <w:rPr>
-                <w:rFonts w:ascii="Times New Roman" w:hAnsi="Times New Roman" w:cs="Times New Roman"/>
-                <w:color w:val="000000" w:themeColor="text1"/>
-                <w:sz w:val="19"/>
-                <w:szCs w:val="19"/>
-              </w:rPr>
-              <w:t xml:space="preserve">improved </w:t>
-            </w:r>
-            <w:r>
-              <w:rPr>
-                <w:rFonts w:ascii="Times New Roman" w:hAnsi="Times New Roman" w:cs="Times New Roman"/>
-                <w:color w:val="000000" w:themeColor="text1"/>
-                <w:sz w:val="19"/>
-                <w:szCs w:val="19"/>
-              </w:rPr>
-              <w:t>“</w:t>
-            </w:r>
-            <w:r>
-              <w:rPr>
-                <w:rFonts w:ascii="Times New Roman" w:hAnsi="Times New Roman" w:cs="Times New Roman"/>
-                <w:color w:val="000000" w:themeColor="text1"/>
-                <w:sz w:val="19"/>
-                <w:szCs w:val="19"/>
-              </w:rPr>
-              <w:t>Evolution of Thought</w:t>
-            </w:r>
-            <w:r>
-              <w:rPr>
-                <w:rFonts w:ascii="Times New Roman" w:hAnsi="Times New Roman" w:cs="Times New Roman"/>
-                <w:color w:val="000000" w:themeColor="text1"/>
-                <w:sz w:val="19"/>
-                <w:szCs w:val="19"/>
-              </w:rPr>
-              <w:t>”</w:t>
-            </w:r>
-            <w:r>
-              <w:rPr>
-                <w:rFonts w:ascii="Times New Roman" w:hAnsi="Times New Roman" w:cs="Times New Roman"/>
-                <w:color w:val="000000" w:themeColor="text1"/>
-                <w:sz w:val="19"/>
-                <w:szCs w:val="19"/>
-              </w:rPr>
-              <w:t xml:space="preserve"> technique</w:t>
-            </w:r>
-            <w:r>
-              <w:rPr>
-                <w:rFonts w:ascii="Times New Roman" w:hAnsi="Times New Roman" w:cs="Times New Roman"/>
+              <w:t xml:space="preserve">Automated the pruning of stale </w:t>
+            </w:r>
+            <w:r>
+              <w:rPr>
+                <w:rFonts w:ascii="Times New Roman" w:hAnsi="Times New Roman" w:cs="Times New Roman"/>
+                <w:color w:val="000000" w:themeColor="text1"/>
+                <w:sz w:val="19"/>
+                <w:szCs w:val="19"/>
+              </w:rPr>
+              <w:t xml:space="preserve">trade </w:t>
+            </w:r>
+            <w:r>
+              <w:rPr>
+                <w:rFonts w:ascii="Times New Roman" w:hAnsi="Times New Roman" w:cs="Times New Roman"/>
+                <w:color w:val="000000" w:themeColor="text1"/>
+                <w:sz w:val="19"/>
+                <w:szCs w:val="19"/>
+              </w:rPr>
+              <w:t xml:space="preserve">account data via </w:t>
+            </w:r>
+            <w:r>
+              <w:rPr>
+                <w:rFonts w:ascii="Times New Roman" w:hAnsi="Times New Roman" w:cs="Times New Roman"/>
+                <w:b/>
+                <w:bCs/>
+                <w:color w:val="000000" w:themeColor="text1"/>
+                <w:sz w:val="19"/>
+                <w:szCs w:val="19"/>
+              </w:rPr>
+              <w:t xml:space="preserve">batch </w:t>
+            </w:r>
+            <w:r>
+              <w:rPr>
+                <w:rFonts w:ascii="Times New Roman" w:hAnsi="Times New Roman" w:cs="Times New Roman"/>
+                <w:b/>
+                <w:bCs/>
+                <w:color w:val="000000" w:themeColor="text1"/>
+                <w:sz w:val="19"/>
+                <w:szCs w:val="19"/>
+              </w:rPr>
+              <w:t>processing</w:t>
+            </w:r>
+            <w:r>
+              <w:rPr>
+                <w:rFonts w:ascii="Times New Roman" w:hAnsi="Times New Roman" w:cs="Times New Roman"/>
+                <w:b/>
+                <w:bCs/>
                 <w:color w:val="000000" w:themeColor="text1"/>
                 <w:sz w:val="19"/>
                 <w:szCs w:val="19"/>
@@ -2956,65 +2885,44 @@
             <w:r>
               <w:rPr>
                 <w:rFonts w:ascii="Times New Roman" w:hAnsi="Times New Roman" w:cs="Times New Roman"/>
-                <w:color w:val="000000" w:themeColor="text1"/>
-                <w:sz w:val="19"/>
-                <w:szCs w:val="19"/>
-              </w:rPr>
-              <w:t>within</w:t>
-            </w:r>
-            <w:r>
-              <w:rPr>
-                <w:rFonts w:ascii="Times New Roman" w:hAnsi="Times New Roman" w:cs="Times New Roman"/>
-                <w:color w:val="000000" w:themeColor="text1"/>
-                <w:sz w:val="19"/>
-                <w:szCs w:val="19"/>
-              </w:rPr>
-              <w:t xml:space="preserve"> LLM</w:t>
-            </w:r>
-            <w:r>
-              <w:rPr>
-                <w:rFonts w:ascii="Times New Roman" w:hAnsi="Times New Roman" w:cs="Times New Roman"/>
-                <w:color w:val="000000" w:themeColor="text1"/>
-                <w:sz w:val="19"/>
-                <w:szCs w:val="19"/>
-              </w:rPr>
-              <w:t>-</w:t>
-            </w:r>
-            <w:r>
-              <w:rPr>
-                <w:rFonts w:ascii="Times New Roman" w:hAnsi="Times New Roman" w:cs="Times New Roman"/>
-                <w:color w:val="000000" w:themeColor="text1"/>
-                <w:sz w:val="19"/>
-                <w:szCs w:val="19"/>
-              </w:rPr>
-              <w:t>Guided Evolution, a framework cited by Google Deep</w:t>
-            </w:r>
-            <w:r>
-              <w:rPr>
-                <w:rFonts w:ascii="Times New Roman" w:hAnsi="Times New Roman" w:cs="Times New Roman"/>
-                <w:color w:val="000000" w:themeColor="text1"/>
-                <w:sz w:val="19"/>
-                <w:szCs w:val="19"/>
-              </w:rPr>
-              <w:t>M</w:t>
-            </w:r>
-            <w:r>
-              <w:rPr>
-                <w:rFonts w:ascii="Times New Roman" w:hAnsi="Times New Roman" w:cs="Times New Roman"/>
-                <w:color w:val="000000" w:themeColor="text1"/>
-                <w:sz w:val="19"/>
-                <w:szCs w:val="19"/>
-              </w:rPr>
-              <w:t>ind</w:t>
-            </w:r>
-            <w:r>
-              <w:rPr>
-                <w:rFonts w:ascii="Times New Roman" w:hAnsi="Times New Roman" w:cs="Times New Roman"/>
-                <w:color w:val="000000" w:themeColor="text1"/>
-                <w:sz w:val="19"/>
-                <w:szCs w:val="19"/>
-              </w:rPr>
-              <w:t>’s</w:t>
+                <w:b/>
+                <w:bCs/>
+                <w:color w:val="000000" w:themeColor="text1"/>
+                <w:sz w:val="19"/>
+                <w:szCs w:val="19"/>
+              </w:rPr>
+              <w:t>jobs on</w:t>
+            </w:r>
+            <w:r>
+              <w:rPr>
+                <w:rFonts w:ascii="Times New Roman" w:hAnsi="Times New Roman" w:cs="Times New Roman"/>
+                <w:b/>
+                <w:bCs/>
+                <w:color w:val="000000" w:themeColor="text1"/>
+                <w:sz w:val="19"/>
+                <w:szCs w:val="19"/>
+              </w:rPr>
+              <w:t xml:space="preserve"> Apache Airflow</w:t>
+            </w:r>
+            <w:r>
+              <w:rPr>
+                <w:rFonts w:ascii="Times New Roman" w:hAnsi="Times New Roman" w:cs="Times New Roman"/>
+                <w:color w:val="000000" w:themeColor="text1"/>
+                <w:sz w:val="19"/>
+                <w:szCs w:val="19"/>
+              </w:rPr>
+              <w:t xml:space="preserve">, removing over </w:t>
+            </w:r>
+            <w:r>
+              <w:rPr>
+                <w:rFonts w:ascii="Times New Roman" w:hAnsi="Times New Roman" w:cs="Times New Roman"/>
+                <w:b/>
+                <w:bCs/>
+                <w:color w:val="000000" w:themeColor="text1"/>
+                <w:sz w:val="19"/>
+                <w:szCs w:val="19"/>
+              </w:rPr>
+              <w:t>600K rows daily</w:t>
             </w:r>
             <w:r>
               <w:rPr>
@@ -3025,79 +2933,47 @@
               </w:rPr>
               <w:t xml:space="preserve"> </w:t>
             </w:r>
-            <w:proofErr w:type="spellStart"/>
-            <w:r>
-              <w:rPr>
-                <w:rFonts w:ascii="Times New Roman" w:hAnsi="Times New Roman" w:cs="Times New Roman"/>
-                <w:color w:val="000000" w:themeColor="text1"/>
-                <w:sz w:val="19"/>
-                <w:szCs w:val="19"/>
-              </w:rPr>
-              <w:t>AlphaEvolve</w:t>
-            </w:r>
-            <w:proofErr w:type="spellEnd"/>
-            <w:r>
-              <w:rPr>
-                <w:rFonts w:ascii="Times New Roman" w:hAnsi="Times New Roman" w:cs="Times New Roman"/>
-                <w:color w:val="000000" w:themeColor="text1"/>
-                <w:sz w:val="19"/>
-                <w:szCs w:val="19"/>
-              </w:rPr>
-              <w:t xml:space="preserve">, </w:t>
-            </w:r>
-            <w:r>
-              <w:rPr>
-                <w:rFonts w:ascii="Times New Roman" w:hAnsi="Times New Roman" w:cs="Times New Roman"/>
-                <w:color w:val="000000" w:themeColor="text1"/>
-                <w:sz w:val="19"/>
-                <w:szCs w:val="19"/>
-              </w:rPr>
-              <w:t xml:space="preserve">using a </w:t>
-            </w:r>
-            <w:r>
-              <w:rPr>
-                <w:rFonts w:ascii="Times New Roman" w:hAnsi="Times New Roman" w:cs="Times New Roman"/>
-                <w:color w:val="000000" w:themeColor="text1"/>
-                <w:sz w:val="19"/>
-                <w:szCs w:val="19"/>
-              </w:rPr>
-              <w:t>result</w:t>
-            </w:r>
-            <w:r>
-              <w:rPr>
-                <w:rFonts w:ascii="Times New Roman" w:hAnsi="Times New Roman" w:cs="Times New Roman"/>
-                <w:color w:val="000000" w:themeColor="text1"/>
-                <w:sz w:val="19"/>
-                <w:szCs w:val="19"/>
-              </w:rPr>
-              <w:t>-</w:t>
-            </w:r>
-            <w:r>
-              <w:rPr>
-                <w:rFonts w:ascii="Times New Roman" w:hAnsi="Times New Roman" w:cs="Times New Roman"/>
-                <w:color w:val="000000" w:themeColor="text1"/>
-                <w:sz w:val="19"/>
-                <w:szCs w:val="19"/>
-              </w:rPr>
-              <w:t>driven</w:t>
-            </w:r>
-            <w:r>
-              <w:rPr>
-                <w:rFonts w:ascii="Times New Roman" w:hAnsi="Times New Roman" w:cs="Times New Roman"/>
-                <w:color w:val="000000" w:themeColor="text1"/>
-                <w:sz w:val="19"/>
-                <w:szCs w:val="19"/>
-              </w:rPr>
-              <w:t>, self-enhancing</w:t>
-            </w:r>
-            <w:r>
-              <w:rPr>
-                <w:rFonts w:ascii="Times New Roman" w:hAnsi="Times New Roman" w:cs="Times New Roman"/>
-                <w:color w:val="000000" w:themeColor="text1"/>
-                <w:sz w:val="19"/>
-                <w:szCs w:val="19"/>
-              </w:rPr>
-              <w:t xml:space="preserve"> feedback</w:t>
+            <w:r>
+              <w:rPr>
+                <w:rFonts w:ascii="Times New Roman" w:hAnsi="Times New Roman" w:cs="Times New Roman"/>
+                <w:color w:val="000000" w:themeColor="text1"/>
+                <w:sz w:val="19"/>
+                <w:szCs w:val="19"/>
+              </w:rPr>
+              <w:t xml:space="preserve">and </w:t>
+            </w:r>
+            <w:r>
+              <w:rPr>
+                <w:rFonts w:ascii="Times New Roman" w:hAnsi="Times New Roman" w:cs="Times New Roman"/>
+                <w:b/>
+                <w:bCs/>
+                <w:color w:val="000000" w:themeColor="text1"/>
+                <w:sz w:val="19"/>
+                <w:szCs w:val="19"/>
+              </w:rPr>
+              <w:t>40</w:t>
+            </w:r>
+            <w:r>
+              <w:rPr>
+                <w:rFonts w:ascii="Times New Roman" w:hAnsi="Times New Roman" w:cs="Times New Roman"/>
+                <w:b/>
+                <w:bCs/>
+                <w:color w:val="000000" w:themeColor="text1"/>
+                <w:sz w:val="19"/>
+                <w:szCs w:val="19"/>
+              </w:rPr>
+              <w:t>M+</w:t>
+            </w:r>
+            <w:r>
+              <w:rPr>
+                <w:rFonts w:ascii="Times New Roman" w:hAnsi="Times New Roman" w:cs="Times New Roman"/>
+                <w:b/>
+                <w:bCs/>
+                <w:color w:val="000000" w:themeColor="text1"/>
+                <w:sz w:val="19"/>
+                <w:szCs w:val="19"/>
+              </w:rPr>
+              <w:t xml:space="preserve"> rows of data total</w:t>
             </w:r>
             <w:r>
               <w:rPr>
@@ -3115,7 +2991,43 @@
                 <w:sz w:val="19"/>
                 <w:szCs w:val="19"/>
               </w:rPr>
-              <w:t>loop that fine-tunes architectural evolution</w:t>
+              <w:t xml:space="preserve">to </w:t>
+            </w:r>
+            <w:r>
+              <w:rPr>
+                <w:rFonts w:ascii="Times New Roman" w:hAnsi="Times New Roman" w:cs="Times New Roman"/>
+                <w:color w:val="000000" w:themeColor="text1"/>
+                <w:sz w:val="19"/>
+                <w:szCs w:val="19"/>
+              </w:rPr>
+              <w:t>improve</w:t>
+            </w:r>
+            <w:r>
+              <w:rPr>
+                <w:rFonts w:ascii="Times New Roman" w:hAnsi="Times New Roman" w:cs="Times New Roman"/>
+                <w:color w:val="000000" w:themeColor="text1"/>
+                <w:sz w:val="19"/>
+                <w:szCs w:val="19"/>
+              </w:rPr>
+              <w:t xml:space="preserve"> query performance and ensure high concurrency</w:t>
+            </w:r>
+            <w:r>
+              <w:rPr>
+                <w:rFonts w:ascii="Times New Roman" w:hAnsi="Times New Roman" w:cs="Times New Roman"/>
+                <w:color w:val="000000" w:themeColor="text1"/>
+                <w:sz w:val="19"/>
+                <w:szCs w:val="19"/>
+              </w:rPr>
+              <w:t xml:space="preserve"> </w:t>
+            </w:r>
+            <w:r>
+              <w:rPr>
+                <w:rFonts w:ascii="Times New Roman" w:hAnsi="Times New Roman" w:cs="Times New Roman"/>
+                <w:color w:val="000000" w:themeColor="text1"/>
+                <w:sz w:val="19"/>
+                <w:szCs w:val="19"/>
+              </w:rPr>
+              <w:t>for account processes</w:t>
             </w:r>
           </w:p>
           <w:p>
@@ -32409,6 +32321,30 @@
 </file>
 
 <file path=customXml/item1.xml><?xml version="1.0" encoding="utf-8"?>
+<b:Sources xmlns:b="http://schemas.openxmlformats.org/officeDocument/2006/bibliography" xmlns="http://schemas.openxmlformats.org/officeDocument/2006/bibliography" SelectedStyle="\APASixthEditionOfficeOnline.xsl" StyleName="APA" Version="6"/>
+</file>
+
+<file path=customXml/item2.xml><?xml version="1.0" encoding="utf-8"?>
+<?mso-contentType ?>
+<FormTemplates xmlns="http://schemas.microsoft.com/sharepoint/v3/contenttype/forms">
+  <Display>DocumentLibraryForm</Display>
+  <Edit>DocumentLibraryForm</Edit>
+  <New>DocumentLibraryForm</New>
+</FormTemplates>
+</file>
+
+<file path=customXml/item3.xml><?xml version="1.0" encoding="utf-8"?>
+<p:properties xmlns:p="http://schemas.microsoft.com/office/2006/metadata/properties" xmlns:xsi="http://www.w3.org/2001/XMLSchema-instance" xmlns:pc="http://schemas.microsoft.com/office/infopath/2007/PartnerControls">
+  <documentManagement>
+    <VSO_x0020_item_x0020_id xmlns="40262f94-9f35-4ac3-9a90-690165a166b7" xsi:nil="true"/>
+    <Assetid_x0020_ xmlns="40262f94-9f35-4ac3-9a90-690165a166b7" xsi:nil="true"/>
+    <Item_x0020_Details xmlns="40262f94-9f35-4ac3-9a90-690165a166b7" xsi:nil="true"/>
+    <Template_x0020_details xmlns="40262f94-9f35-4ac3-9a90-690165a166b7" xsi:nil="true"/>
+  </documentManagement>
+</p:properties>
+</file>
+
+<file path=customXml/item4.xml><?xml version="1.0" encoding="utf-8"?>
 <ct:contentTypeSchema xmlns:ct="http://schemas.microsoft.com/office/2006/metadata/contentType" xmlns:ma="http://schemas.microsoft.com/office/2006/metadata/properties/metaAttributes" ct:_="" ma:_="" ma:contentTypeName="Document" ma:contentTypeID="0x010100AA3F7D94069FF64A86F7DFF56D60E3BE" ma:contentTypeVersion="6" ma:contentTypeDescription="Create a new document." ma:contentTypeScope="" ma:versionID="c32302c77d4085ecf495bdddb7f5e889">
   <xsd:schema xmlns:xsd="http://www.w3.org/2001/XMLSchema" xmlns:xs="http://www.w3.org/2001/XMLSchema" xmlns:p="http://schemas.microsoft.com/office/2006/metadata/properties" xmlns:ns2="a4f35948-e619-41b3-aa29-22878b09cfd2" xmlns:ns3="40262f94-9f35-4ac3-9a90-690165a166b7" targetNamespace="http://schemas.microsoft.com/office/2006/metadata/properties" ma:root="true" ma:fieldsID="4ab5ae46be95f9d0be6107e8200be7a2" ns2:_="" ns3:_="">
     <xsd:import namespace="a4f35948-e619-41b3-aa29-22878b09cfd2"/>
@@ -32589,31 +32525,33 @@
 </ct:contentTypeSchema>
 </file>
 
-<file path=customXml/item2.xml><?xml version="1.0" encoding="utf-8"?>
-<p:properties xmlns:p="http://schemas.microsoft.com/office/2006/metadata/properties" xmlns:xsi="http://www.w3.org/2001/XMLSchema-instance" xmlns:pc="http://schemas.microsoft.com/office/infopath/2007/PartnerControls">
-  <documentManagement>
-    <VSO_x0020_item_x0020_id xmlns="40262f94-9f35-4ac3-9a90-690165a166b7" xsi:nil="true"/>
-    <Assetid_x0020_ xmlns="40262f94-9f35-4ac3-9a90-690165a166b7" xsi:nil="true"/>
-    <Item_x0020_Details xmlns="40262f94-9f35-4ac3-9a90-690165a166b7" xsi:nil="true"/>
-    <Template_x0020_details xmlns="40262f94-9f35-4ac3-9a90-690165a166b7" xsi:nil="true"/>
-  </documentManagement>
-</p:properties>
+<file path=customXml/itemProps1.xml><?xml version="1.0" encoding="utf-8"?>
+<ds:datastoreItem xmlns:ds="http://schemas.openxmlformats.org/officeDocument/2006/customXml" ds:itemID="{8A8FCBF1-FECC-4EE5-AF7A-041CAFECA4CA}">
+  <ds:schemaRefs>
+    <ds:schemaRef ds:uri="http://schemas.openxmlformats.org/officeDocument/2006/bibliography"/>
+  </ds:schemaRefs>
+</ds:datastoreItem>
 </file>
 
-<file path=customXml/item3.xml><?xml version="1.0" encoding="utf-8"?>
-<?mso-contentType ?>
-<FormTemplates xmlns="http://schemas.microsoft.com/sharepoint/v3/contenttype/forms">
-  <Display>DocumentLibraryForm</Display>
-  <Edit>DocumentLibraryForm</Edit>
-  <New>DocumentLibraryForm</New>
-</FormTemplates>
+<file path=customXml/itemProps2.xml><?xml version="1.0" encoding="utf-8"?>
+<ds:datastoreItem xmlns:ds="http://schemas.openxmlformats.org/officeDocument/2006/customXml" ds:itemID="{9C73A5C2-F7B1-4844-B3EF-33B7D0853518}">
+  <ds:schemaRefs>
+    <ds:schemaRef ds:uri="http://schemas.microsoft.com/sharepoint/v3/contenttype/forms"/>
+  </ds:schemaRefs>
+</ds:datastoreItem>
 </file>
 
-<file path=customXml/item4.xml><?xml version="1.0" encoding="utf-8"?>
-<b:Sources xmlns:b="http://schemas.openxmlformats.org/officeDocument/2006/bibliography" xmlns="http://schemas.openxmlformats.org/officeDocument/2006/bibliography" SelectedStyle="\APASixthEditionOfficeOnline.xsl" StyleName="APA" Version="6"/>
+<file path=customXml/itemProps3.xml><?xml version="1.0" encoding="utf-8"?>
+<ds:datastoreItem xmlns:ds="http://schemas.openxmlformats.org/officeDocument/2006/customXml" ds:itemID="{B10A99BC-CF1C-4A2A-90F1-837BE596B6DA}">
+  <ds:schemaRefs>
+    <ds:schemaRef ds:uri="http://schemas.microsoft.com/office/2006/metadata/properties"/>
+    <ds:schemaRef ds:uri="http://schemas.microsoft.com/office/infopath/2007/PartnerControls"/>
+    <ds:schemaRef ds:uri="40262f94-9f35-4ac3-9a90-690165a166b7"/>
+  </ds:schemaRefs>
+</ds:datastoreItem>
 </file>
 
-<file path=customXml/itemProps1.xml><?xml version="1.0" encoding="utf-8"?>
+<file path=customXml/itemProps4.xml><?xml version="1.0" encoding="utf-8"?>
 <ds:datastoreItem xmlns:ds="http://schemas.openxmlformats.org/officeDocument/2006/customXml" ds:itemID="{49AB8320-892F-4E54-AE4B-E22BD0EB0775}">
   <ds:schemaRefs>
     <ds:schemaRef ds:uri="http://schemas.microsoft.com/office/2006/metadata/contentType"/>
@@ -32630,30 +32568,4 @@
     <ds:schemaRef ds:uri="http://schemas.microsoft.com/internal/obd"/>
   </ds:schemaRefs>
 </ds:datastoreItem>
-</file>
-
-<file path=customXml/itemProps2.xml><?xml version="1.0" encoding="utf-8"?>
-<ds:datastoreItem xmlns:ds="http://schemas.openxmlformats.org/officeDocument/2006/customXml" ds:itemID="{B10A99BC-CF1C-4A2A-90F1-837BE596B6DA}">
-  <ds:schemaRefs>
-    <ds:schemaRef ds:uri="http://schemas.microsoft.com/office/2006/metadata/properties"/>
-    <ds:schemaRef ds:uri="http://schemas.microsoft.com/office/infopath/2007/PartnerControls"/>
-    <ds:schemaRef ds:uri="40262f94-9f35-4ac3-9a90-690165a166b7"/>
-  </ds:schemaRefs>
-</ds:datastoreItem>
-</file>
-
-<file path=customXml/itemProps3.xml><?xml version="1.0" encoding="utf-8"?>
-<ds:datastoreItem xmlns:ds="http://schemas.openxmlformats.org/officeDocument/2006/customXml" ds:itemID="{9C73A5C2-F7B1-4844-B3EF-33B7D0853518}">
-  <ds:schemaRefs>
-    <ds:schemaRef ds:uri="http://schemas.microsoft.com/sharepoint/v3/contenttype/forms"/>
-  </ds:schemaRefs>
-</ds:datastoreItem>
-</file>
-
-<file path=customXml/itemProps4.xml><?xml version="1.0" encoding="utf-8"?>
-<ds:datastoreItem xmlns:ds="http://schemas.openxmlformats.org/officeDocument/2006/customXml" ds:itemID="{8A8FCBF1-FECC-4EE5-AF7A-041CAFECA4CA}">
-  <ds:schemaRefs>
-    <ds:schemaRef ds:uri="http://schemas.openxmlformats.org/officeDocument/2006/bibliography"/>
-  </ds:schemaRefs>
-</ds:datastoreItem>
 </file>